--- a/Peter_smith_exercices/9_COX PH/cap_9.docx
+++ b/Peter_smith_exercices/9_COX PH/cap_9.docx
@@ -669,6 +669,686 @@
     </w:p>
     <w:p>
       <w:pPr>
+        <w:pStyle w:val="BodyText"/>
+      </w:pPr>
+      <m:oMathPara>
+        <m:oMathParaPr>
+          <m:jc m:val="center"/>
+        </m:oMathParaPr>
+        <m:oMath>
+          <m:r>
+            <m:t>L</m:t>
+          </m:r>
+          <m:r>
+            <m:t>c</m:t>
+          </m:r>
+          <m:d>
+            <m:dPr>
+              <m:begChr m:val="("/>
+              <m:endChr m:val=")"/>
+              <m:grow/>
+            </m:dPr>
+            <m:e>
+              <m:r>
+                <m:t>β</m:t>
+              </m:r>
+              <m:r>
+                <m:t> </m:t>
+              </m:r>
+            </m:e>
+          </m:d>
+          <m:r>
+            <m:rPr>
+              <m:sty m:val="p"/>
+            </m:rPr>
+            <m:t>=</m:t>
+          </m:r>
+          <m:d>
+            <m:dPr>
+              <m:begChr m:val="["/>
+              <m:endChr m:val="]"/>
+              <m:grow/>
+            </m:dPr>
+            <m:e>
+              <m:f>
+                <m:fPr>
+                  <m:type m:val="bar"/>
+                </m:fPr>
+                <m:num>
+                  <m:r>
+                    <m:t>1</m:t>
+                  </m:r>
+                </m:num>
+                <m:den>
+                  <m:sSup>
+                    <m:e>
+                      <m:d>
+                        <m:dPr>
+                          <m:begChr m:val="("/>
+                          <m:endChr m:val=")"/>
+                          <m:grow/>
+                        </m:dPr>
+                        <m:e>
+                          <m:r>
+                            <m:t>14</m:t>
+                          </m:r>
+                          <m:r>
+                            <m:rPr>
+                              <m:sty m:val="p"/>
+                            </m:rPr>
+                            <m:t>+</m:t>
+                          </m:r>
+                          <m:sSup>
+                            <m:e>
+                              <m:r>
+                                <m:t>15</m:t>
+                              </m:r>
+                            </m:e>
+                            <m:sup>
+                              <m:r>
+                                <m:t>β</m:t>
+                              </m:r>
+                            </m:sup>
+                          </m:sSup>
+                        </m:e>
+                      </m:d>
+                    </m:e>
+                    <m:sup>
+                      <m:r>
+                        <m:t>3</m:t>
+                      </m:r>
+                    </m:sup>
+                  </m:sSup>
+                </m:den>
+              </m:f>
+            </m:e>
+          </m:d>
+          <m:d>
+            <m:dPr>
+              <m:begChr m:val="["/>
+              <m:endChr m:val="]"/>
+              <m:grow/>
+            </m:dPr>
+            <m:e>
+              <m:f>
+                <m:fPr>
+                  <m:type m:val="bar"/>
+                </m:fPr>
+                <m:num>
+                  <m:sSup>
+                    <m:e>
+                      <m:r>
+                        <m:t>e</m:t>
+                      </m:r>
+                    </m:e>
+                    <m:sup>
+                      <m:r>
+                        <m:t>2</m:t>
+                      </m:r>
+                      <m:r>
+                        <m:t>β</m:t>
+                      </m:r>
+                    </m:sup>
+                  </m:sSup>
+                </m:num>
+                <m:den>
+                  <m:sSup>
+                    <m:e>
+                      <m:d>
+                        <m:dPr>
+                          <m:begChr m:val="("/>
+                          <m:endChr m:val=")"/>
+                          <m:grow/>
+                        </m:dPr>
+                        <m:e>
+                          <m:r>
+                            <m:t>10</m:t>
+                          </m:r>
+                          <m:r>
+                            <m:rPr>
+                              <m:sty m:val="p"/>
+                            </m:rPr>
+                            <m:t>+</m:t>
+                          </m:r>
+                          <m:sSup>
+                            <m:e>
+                              <m:r>
+                                <m:t>13</m:t>
+                              </m:r>
+                            </m:e>
+                            <m:sup>
+                              <m:r>
+                                <m:t>β</m:t>
+                              </m:r>
+                            </m:sup>
+                          </m:sSup>
+                        </m:e>
+                      </m:d>
+                    </m:e>
+                    <m:sup>
+                      <m:r>
+                        <m:t>2</m:t>
+                      </m:r>
+                    </m:sup>
+                  </m:sSup>
+                </m:den>
+              </m:f>
+            </m:e>
+          </m:d>
+          <m:d>
+            <m:dPr>
+              <m:begChr m:val="["/>
+              <m:endChr m:val="]"/>
+              <m:grow/>
+            </m:dPr>
+            <m:e>
+              <m:f>
+                <m:fPr>
+                  <m:type m:val="bar"/>
+                </m:fPr>
+                <m:num>
+                  <m:r>
+                    <m:t>1</m:t>
+                  </m:r>
+                </m:num>
+                <m:den>
+                  <m:sSup>
+                    <m:e>
+                      <m:d>
+                        <m:dPr>
+                          <m:begChr m:val="("/>
+                          <m:endChr m:val=")"/>
+                          <m:grow/>
+                        </m:dPr>
+                        <m:e>
+                          <m:r>
+                            <m:t>9</m:t>
+                          </m:r>
+                          <m:r>
+                            <m:rPr>
+                              <m:sty m:val="p"/>
+                            </m:rPr>
+                            <m:t>+</m:t>
+                          </m:r>
+                          <m:sSup>
+                            <m:e>
+                              <m:r>
+                                <m:t>10</m:t>
+                              </m:r>
+                            </m:e>
+                            <m:sup>
+                              <m:r>
+                                <m:t>β</m:t>
+                              </m:r>
+                            </m:sup>
+                          </m:sSup>
+                        </m:e>
+                      </m:d>
+                    </m:e>
+                    <m:sup>
+                      <m:r>
+                        <m:t>1</m:t>
+                      </m:r>
+                    </m:sup>
+                  </m:sSup>
+                </m:den>
+              </m:f>
+            </m:e>
+          </m:d>
+          <m:d>
+            <m:dPr>
+              <m:begChr m:val="["/>
+              <m:endChr m:val="]"/>
+              <m:grow/>
+            </m:dPr>
+            <m:e>
+              <m:f>
+                <m:fPr>
+                  <m:type m:val="bar"/>
+                </m:fPr>
+                <m:num>
+                  <m:r>
+                    <m:t>1</m:t>
+                  </m:r>
+                </m:num>
+                <m:den>
+                  <m:sSup>
+                    <m:e>
+                      <m:d>
+                        <m:dPr>
+                          <m:begChr m:val="("/>
+                          <m:endChr m:val=")"/>
+                          <m:grow/>
+                        </m:dPr>
+                        <m:e>
+                          <m:r>
+                            <m:t>8</m:t>
+                          </m:r>
+                          <m:r>
+                            <m:rPr>
+                              <m:sty m:val="p"/>
+                            </m:rPr>
+                            <m:t>+</m:t>
+                          </m:r>
+                          <m:sSup>
+                            <m:e>
+                              <m:r>
+                                <m:t>8</m:t>
+                              </m:r>
+                            </m:e>
+                            <m:sup>
+                              <m:r>
+                                <m:t>β</m:t>
+                              </m:r>
+                            </m:sup>
+                          </m:sSup>
+                        </m:e>
+                      </m:d>
+                    </m:e>
+                    <m:sup>
+                      <m:r>
+                        <m:t>1</m:t>
+                      </m:r>
+                    </m:sup>
+                  </m:sSup>
+                </m:den>
+              </m:f>
+            </m:e>
+          </m:d>
+          <m:d>
+            <m:dPr>
+              <m:begChr m:val="["/>
+              <m:endChr m:val="]"/>
+              <m:grow/>
+            </m:dPr>
+            <m:e>
+              <m:f>
+                <m:fPr>
+                  <m:type m:val="bar"/>
+                </m:fPr>
+                <m:num>
+                  <m:r>
+                    <m:t>1</m:t>
+                  </m:r>
+                </m:num>
+                <m:den>
+                  <m:sSup>
+                    <m:e>
+                      <m:d>
+                        <m:dPr>
+                          <m:begChr m:val="("/>
+                          <m:endChr m:val=")"/>
+                          <m:grow/>
+                        </m:dPr>
+                        <m:e>
+                          <m:r>
+                            <m:t>7</m:t>
+                          </m:r>
+                          <m:r>
+                            <m:rPr>
+                              <m:sty m:val="p"/>
+                            </m:rPr>
+                            <m:t>+</m:t>
+                          </m:r>
+                          <m:sSup>
+                            <m:e>
+                              <m:r>
+                                <m:t>8</m:t>
+                              </m:r>
+                            </m:e>
+                            <m:sup>
+                              <m:r>
+                                <m:t>β</m:t>
+                              </m:r>
+                            </m:sup>
+                          </m:sSup>
+                        </m:e>
+                      </m:d>
+                    </m:e>
+                    <m:sup>
+                      <m:r>
+                        <m:t>1</m:t>
+                      </m:r>
+                    </m:sup>
+                  </m:sSup>
+                </m:den>
+              </m:f>
+            </m:e>
+          </m:d>
+          <m:d>
+            <m:dPr>
+              <m:begChr m:val="["/>
+              <m:endChr m:val="]"/>
+              <m:grow/>
+            </m:dPr>
+            <m:e>
+              <m:f>
+                <m:fPr>
+                  <m:type m:val="bar"/>
+                </m:fPr>
+                <m:num>
+                  <m:r>
+                    <m:t>1</m:t>
+                  </m:r>
+                </m:num>
+                <m:den>
+                  <m:sSup>
+                    <m:e>
+                      <m:d>
+                        <m:dPr>
+                          <m:begChr m:val="("/>
+                          <m:endChr m:val=")"/>
+                          <m:grow/>
+                        </m:dPr>
+                        <m:e>
+                          <m:r>
+                            <m:t>6</m:t>
+                          </m:r>
+                          <m:r>
+                            <m:rPr>
+                              <m:sty m:val="p"/>
+                            </m:rPr>
+                            <m:t>+</m:t>
+                          </m:r>
+                          <m:sSup>
+                            <m:e>
+                              <m:r>
+                                <m:t>8</m:t>
+                              </m:r>
+                            </m:e>
+                            <m:sup>
+                              <m:r>
+                                <m:t>β</m:t>
+                              </m:r>
+                            </m:sup>
+                          </m:sSup>
+                        </m:e>
+                      </m:d>
+                    </m:e>
+                    <m:sup>
+                      <m:r>
+                        <m:t>1</m:t>
+                      </m:r>
+                    </m:sup>
+                  </m:sSup>
+                </m:den>
+              </m:f>
+            </m:e>
+          </m:d>
+        </m:oMath>
+      </m:oMathPara>
+    </w:p>
+    <w:p>
+      <w:pPr>
+        <w:pStyle w:val="FirstParagraph"/>
+      </w:pPr>
+      <w:r>
+        <w:t xml:space="preserve">Simplificando</w:t>
+      </w:r>
+    </w:p>
+    <w:p>
+      <w:pPr>
+        <w:pStyle w:val="BodyText"/>
+      </w:pPr>
+      <m:oMathPara>
+        <m:oMathParaPr>
+          <m:jc m:val="center"/>
+        </m:oMathParaPr>
+        <m:oMath>
+          <m:r>
+            <m:t>L</m:t>
+          </m:r>
+          <m:r>
+            <m:t>c</m:t>
+          </m:r>
+          <m:d>
+            <m:dPr>
+              <m:begChr m:val="("/>
+              <m:endChr m:val=")"/>
+              <m:grow/>
+            </m:dPr>
+            <m:e>
+              <m:r>
+                <m:t>β</m:t>
+              </m:r>
+              <m:r>
+                <m:t> </m:t>
+              </m:r>
+            </m:e>
+          </m:d>
+          <m:r>
+            <m:rPr>
+              <m:sty m:val="p"/>
+            </m:rPr>
+            <m:t>=</m:t>
+          </m:r>
+          <m:f>
+            <m:fPr>
+              <m:type m:val="bar"/>
+            </m:fPr>
+            <m:num>
+              <m:sSup>
+                <m:e>
+                  <m:r>
+                    <m:t>e</m:t>
+                  </m:r>
+                </m:e>
+                <m:sup>
+                  <m:r>
+                    <m:t>2</m:t>
+                  </m:r>
+                  <m:r>
+                    <m:t>β</m:t>
+                  </m:r>
+                </m:sup>
+              </m:sSup>
+            </m:num>
+            <m:den>
+              <m:sSup>
+                <m:e>
+                  <m:d>
+                    <m:dPr>
+                      <m:begChr m:val="("/>
+                      <m:endChr m:val=")"/>
+                      <m:grow/>
+                    </m:dPr>
+                    <m:e>
+                      <m:sSup>
+                        <m:e>
+                          <m:r>
+                            <m:t>15</m:t>
+                          </m:r>
+                        </m:e>
+                        <m:sup>
+                          <m:r>
+                            <m:t>β</m:t>
+                          </m:r>
+                        </m:sup>
+                      </m:sSup>
+                      <m:r>
+                        <m:rPr>
+                          <m:sty m:val="p"/>
+                        </m:rPr>
+                        <m:t>+</m:t>
+                      </m:r>
+                      <m:r>
+                        <m:t>14</m:t>
+                      </m:r>
+                    </m:e>
+                  </m:d>
+                </m:e>
+                <m:sup>
+                  <m:r>
+                    <m:t>3</m:t>
+                  </m:r>
+                </m:sup>
+              </m:sSup>
+              <m:sSup>
+                <m:e>
+                  <m:d>
+                    <m:dPr>
+                      <m:begChr m:val="("/>
+                      <m:endChr m:val=")"/>
+                      <m:grow/>
+                    </m:dPr>
+                    <m:e>
+                      <m:sSup>
+                        <m:e>
+                          <m:r>
+                            <m:t>13</m:t>
+                          </m:r>
+                        </m:e>
+                        <m:sup>
+                          <m:r>
+                            <m:t>β</m:t>
+                          </m:r>
+                        </m:sup>
+                      </m:sSup>
+                      <m:r>
+                        <m:rPr>
+                          <m:sty m:val="p"/>
+                        </m:rPr>
+                        <m:t>+</m:t>
+                      </m:r>
+                      <m:r>
+                        <m:t>10</m:t>
+                      </m:r>
+                    </m:e>
+                  </m:d>
+                </m:e>
+                <m:sup>
+                  <m:r>
+                    <m:t>2</m:t>
+                  </m:r>
+                </m:sup>
+              </m:sSup>
+              <m:d>
+                <m:dPr>
+                  <m:begChr m:val="("/>
+                  <m:endChr m:val=")"/>
+                  <m:grow/>
+                </m:dPr>
+                <m:e>
+                  <m:sSup>
+                    <m:e>
+                      <m:r>
+                        <m:t>10</m:t>
+                      </m:r>
+                    </m:e>
+                    <m:sup>
+                      <m:r>
+                        <m:t>β</m:t>
+                      </m:r>
+                    </m:sup>
+                  </m:sSup>
+                  <m:r>
+                    <m:rPr>
+                      <m:sty m:val="p"/>
+                    </m:rPr>
+                    <m:t>+</m:t>
+                  </m:r>
+                  <m:r>
+                    <m:t>9</m:t>
+                  </m:r>
+                </m:e>
+              </m:d>
+              <m:d>
+                <m:dPr>
+                  <m:begChr m:val="("/>
+                  <m:endChr m:val=")"/>
+                  <m:grow/>
+                </m:dPr>
+                <m:e>
+                  <m:sSup>
+                    <m:e>
+                      <m:r>
+                        <m:t>8</m:t>
+                      </m:r>
+                    </m:e>
+                    <m:sup>
+                      <m:r>
+                        <m:t>β</m:t>
+                      </m:r>
+                    </m:sup>
+                  </m:sSup>
+                  <m:r>
+                    <m:rPr>
+                      <m:sty m:val="p"/>
+                    </m:rPr>
+                    <m:t>+</m:t>
+                  </m:r>
+                  <m:r>
+                    <m:t>8</m:t>
+                  </m:r>
+                </m:e>
+              </m:d>
+              <m:d>
+                <m:dPr>
+                  <m:begChr m:val="("/>
+                  <m:endChr m:val=")"/>
+                  <m:grow/>
+                </m:dPr>
+                <m:e>
+                  <m:sSup>
+                    <m:e>
+                      <m:r>
+                        <m:t>8</m:t>
+                      </m:r>
+                    </m:e>
+                    <m:sup>
+                      <m:r>
+                        <m:t>β</m:t>
+                      </m:r>
+                    </m:sup>
+                  </m:sSup>
+                  <m:r>
+                    <m:rPr>
+                      <m:sty m:val="p"/>
+                    </m:rPr>
+                    <m:t>+</m:t>
+                  </m:r>
+                  <m:r>
+                    <m:t>7</m:t>
+                  </m:r>
+                </m:e>
+              </m:d>
+              <m:d>
+                <m:dPr>
+                  <m:begChr m:val="("/>
+                  <m:endChr m:val=")"/>
+                  <m:grow/>
+                </m:dPr>
+                <m:e>
+                  <m:sSup>
+                    <m:e>
+                      <m:r>
+                        <m:t>8</m:t>
+                      </m:r>
+                    </m:e>
+                    <m:sup>
+                      <m:r>
+                        <m:t>β</m:t>
+                      </m:r>
+                    </m:sup>
+                  </m:sSup>
+                  <m:r>
+                    <m:rPr>
+                      <m:sty m:val="p"/>
+                    </m:rPr>
+                    <m:t>+</m:t>
+                  </m:r>
+                  <m:r>
+                    <m:t>6</m:t>
+                  </m:r>
+                </m:e>
+              </m:d>
+            </m:den>
+          </m:f>
+        </m:oMath>
+      </m:oMathPara>
+    </w:p>
+    <w:p>
+      <w:pPr>
         <w:pStyle w:val="SourceCode"/>
       </w:pPr>
       <w:r>
@@ -763,6 +1443,512 @@
         <w:rPr>
           <w:rStyle w:val="NormalTok"/>
         </w:rPr>
+        <w:t xml:space="preserve">hepatitis </w:t>
+      </w:r>
+      <w:r>
+        <w:rPr>
+          <w:rStyle w:val="OtherTok"/>
+        </w:rPr>
+        <w:t xml:space="preserve">&lt;-</w:t>
+      </w:r>
+      <w:r>
+        <w:rPr>
+          <w:rStyle w:val="NormalTok"/>
+        </w:rPr>
+        <w:t xml:space="preserve"> </w:t>
+      </w:r>
+      <w:r>
+        <w:rPr>
+          <w:rStyle w:val="FunctionTok"/>
+        </w:rPr>
+        <w:t xml:space="preserve">read.csv</w:t>
+      </w:r>
+      <w:r>
+        <w:rPr>
+          <w:rStyle w:val="NormalTok"/>
+        </w:rPr>
+        <w:t xml:space="preserve">(</w:t>
+      </w:r>
+      <w:r>
+        <w:rPr>
+          <w:rStyle w:val="StringTok"/>
+        </w:rPr>
+        <w:t xml:space="preserve">"hepatitis.csv"</w:t>
+      </w:r>
+      <w:r>
+        <w:rPr>
+          <w:rStyle w:val="NormalTok"/>
+        </w:rPr>
+        <w:t xml:space="preserve">, </w:t>
+      </w:r>
+      <w:r>
+        <w:rPr>
+          <w:rStyle w:val="AttributeTok"/>
+        </w:rPr>
+        <w:t xml:space="preserve">header =</w:t>
+      </w:r>
+      <w:r>
+        <w:rPr>
+          <w:rStyle w:val="NormalTok"/>
+        </w:rPr>
+        <w:t xml:space="preserve"> T, </w:t>
+      </w:r>
+      <w:r>
+        <w:rPr>
+          <w:rStyle w:val="AttributeTok"/>
+        </w:rPr>
+        <w:t xml:space="preserve">sep =</w:t>
+      </w:r>
+      <w:r>
+        <w:rPr>
+          <w:rStyle w:val="StringTok"/>
+        </w:rPr>
+        <w:t xml:space="preserve">","</w:t>
+      </w:r>
+      <w:r>
+        <w:rPr>
+          <w:rStyle w:val="NormalTok"/>
+        </w:rPr>
+        <w:t xml:space="preserve">)</w:t>
+      </w:r>
+      <w:r>
+        <w:br/>
+      </w:r>
+      <w:r>
+        <w:rPr>
+          <w:rStyle w:val="FunctionTok"/>
+        </w:rPr>
+        <w:t xml:space="preserve">head</w:t>
+      </w:r>
+      <w:r>
+        <w:rPr>
+          <w:rStyle w:val="NormalTok"/>
+        </w:rPr>
+        <w:t xml:space="preserve">(hepatitis)</w:t>
+      </w:r>
+    </w:p>
+    <w:p>
+      <w:pPr>
+        <w:pStyle w:val="SourceCode"/>
+      </w:pPr>
+      <w:r>
+        <w:rPr>
+          <w:rStyle w:val="VerbatimChar"/>
+        </w:rPr>
+        <w:t xml:space="preserve">##   time cens group</w:t>
+      </w:r>
+      <w:r>
+        <w:br/>
+      </w:r>
+      <w:r>
+        <w:rPr>
+          <w:rStyle w:val="VerbatimChar"/>
+        </w:rPr>
+        <w:t xml:space="preserve">## 1    1    1     0</w:t>
+      </w:r>
+      <w:r>
+        <w:br/>
+      </w:r>
+      <w:r>
+        <w:rPr>
+          <w:rStyle w:val="VerbatimChar"/>
+        </w:rPr>
+        <w:t xml:space="preserve">## 2    1    1     0</w:t>
+      </w:r>
+      <w:r>
+        <w:br/>
+      </w:r>
+      <w:r>
+        <w:rPr>
+          <w:rStyle w:val="VerbatimChar"/>
+        </w:rPr>
+        <w:t xml:space="preserve">## 3    1    1     0</w:t>
+      </w:r>
+      <w:r>
+        <w:br/>
+      </w:r>
+      <w:r>
+        <w:rPr>
+          <w:rStyle w:val="VerbatimChar"/>
+        </w:rPr>
+        <w:t xml:space="preserve">## 4    1    0     0</w:t>
+      </w:r>
+      <w:r>
+        <w:br/>
+      </w:r>
+      <w:r>
+        <w:rPr>
+          <w:rStyle w:val="VerbatimChar"/>
+        </w:rPr>
+        <w:t xml:space="preserve">## 5    4    0     0</w:t>
+      </w:r>
+      <w:r>
+        <w:br/>
+      </w:r>
+      <w:r>
+        <w:rPr>
+          <w:rStyle w:val="VerbatimChar"/>
+        </w:rPr>
+        <w:t xml:space="preserve">## 6    5    1     0</w:t>
+      </w:r>
+    </w:p>
+    <w:p>
+      <w:pPr>
+        <w:pStyle w:val="FirstParagraph"/>
+      </w:pPr>
+      <w:r>
+        <w:t xml:space="preserve">Compararemos que tan similar es la experiencia de supervivencia para ambos grupos mediante el Logrank test.</w:t>
+      </w:r>
+    </w:p>
+    <w:p>
+      <w:pPr>
+        <w:pStyle w:val="BodyText"/>
+      </w:pPr>
+      <w:r>
+        <w:t xml:space="preserve">Pra ellos lo primero que debemos hacer es ajustar nuestros datos el modelo cox.ph, con H0: La función de supervivencia es igual para ambos grupos</w:t>
+      </w:r>
+    </w:p>
+    <w:p>
+      <w:pPr>
+        <w:pStyle w:val="SourceCode"/>
+      </w:pPr>
+      <w:r>
+        <w:rPr>
+          <w:rStyle w:val="NormalTok"/>
+        </w:rPr>
+        <w:t xml:space="preserve">hepatitis</w:t>
+      </w:r>
+      <w:r>
+        <w:rPr>
+          <w:rStyle w:val="SpecialCharTok"/>
+        </w:rPr>
+        <w:t xml:space="preserve">$</w:t>
+      </w:r>
+      <w:r>
+        <w:rPr>
+          <w:rStyle w:val="NormalTok"/>
+        </w:rPr>
+        <w:t xml:space="preserve">group </w:t>
+      </w:r>
+      <w:r>
+        <w:rPr>
+          <w:rStyle w:val="OtherTok"/>
+        </w:rPr>
+        <w:t xml:space="preserve">&lt;-</w:t>
+      </w:r>
+      <w:r>
+        <w:rPr>
+          <w:rStyle w:val="NormalTok"/>
+        </w:rPr>
+        <w:t xml:space="preserve"> </w:t>
+      </w:r>
+      <w:r>
+        <w:rPr>
+          <w:rStyle w:val="FunctionTok"/>
+        </w:rPr>
+        <w:t xml:space="preserve">as.factor</w:t>
+      </w:r>
+      <w:r>
+        <w:rPr>
+          <w:rStyle w:val="NormalTok"/>
+        </w:rPr>
+        <w:t xml:space="preserve">(hepatitis</w:t>
+      </w:r>
+      <w:r>
+        <w:rPr>
+          <w:rStyle w:val="SpecialCharTok"/>
+        </w:rPr>
+        <w:t xml:space="preserve">$</w:t>
+      </w:r>
+      <w:r>
+        <w:rPr>
+          <w:rStyle w:val="NormalTok"/>
+        </w:rPr>
+        <w:t xml:space="preserve">group)</w:t>
+      </w:r>
+      <w:r>
+        <w:br/>
+      </w:r>
+      <w:r>
+        <w:rPr>
+          <w:rStyle w:val="NormalTok"/>
+        </w:rPr>
+        <w:t xml:space="preserve">hepatitis.fit </w:t>
+      </w:r>
+      <w:r>
+        <w:rPr>
+          <w:rStyle w:val="OtherTok"/>
+        </w:rPr>
+        <w:t xml:space="preserve">&lt;-</w:t>
+      </w:r>
+      <w:r>
+        <w:rPr>
+          <w:rStyle w:val="NormalTok"/>
+        </w:rPr>
+        <w:t xml:space="preserve"> </w:t>
+      </w:r>
+      <w:r>
+        <w:rPr>
+          <w:rStyle w:val="FunctionTok"/>
+        </w:rPr>
+        <w:t xml:space="preserve">coxph</w:t>
+      </w:r>
+      <w:r>
+        <w:rPr>
+          <w:rStyle w:val="NormalTok"/>
+        </w:rPr>
+        <w:t xml:space="preserve">(</w:t>
+      </w:r>
+      <w:r>
+        <w:rPr>
+          <w:rStyle w:val="FunctionTok"/>
+        </w:rPr>
+        <w:t xml:space="preserve">Surv</w:t>
+      </w:r>
+      <w:r>
+        <w:rPr>
+          <w:rStyle w:val="NormalTok"/>
+        </w:rPr>
+        <w:t xml:space="preserve">(hepatitis</w:t>
+      </w:r>
+      <w:r>
+        <w:rPr>
+          <w:rStyle w:val="SpecialCharTok"/>
+        </w:rPr>
+        <w:t xml:space="preserve">$</w:t>
+      </w:r>
+      <w:r>
+        <w:rPr>
+          <w:rStyle w:val="NormalTok"/>
+        </w:rPr>
+        <w:t xml:space="preserve">time, hepatitis</w:t>
+      </w:r>
+      <w:r>
+        <w:rPr>
+          <w:rStyle w:val="SpecialCharTok"/>
+        </w:rPr>
+        <w:t xml:space="preserve">$</w:t>
+      </w:r>
+      <w:r>
+        <w:rPr>
+          <w:rStyle w:val="NormalTok"/>
+        </w:rPr>
+        <w:t xml:space="preserve">cens) </w:t>
+      </w:r>
+      <w:r>
+        <w:rPr>
+          <w:rStyle w:val="SpecialCharTok"/>
+        </w:rPr>
+        <w:t xml:space="preserve">~</w:t>
+      </w:r>
+      <w:r>
+        <w:rPr>
+          <w:rStyle w:val="NormalTok"/>
+        </w:rPr>
+        <w:t xml:space="preserve"> hepatitis</w:t>
+      </w:r>
+      <w:r>
+        <w:rPr>
+          <w:rStyle w:val="SpecialCharTok"/>
+        </w:rPr>
+        <w:t xml:space="preserve">$</w:t>
+      </w:r>
+      <w:r>
+        <w:rPr>
+          <w:rStyle w:val="NormalTok"/>
+        </w:rPr>
+        <w:t xml:space="preserve">group)</w:t>
+      </w:r>
+      <w:r>
+        <w:br/>
+      </w:r>
+      <w:r>
+        <w:br/>
+      </w:r>
+      <w:r>
+        <w:rPr>
+          <w:rStyle w:val="FunctionTok"/>
+        </w:rPr>
+        <w:t xml:space="preserve">summary</w:t>
+      </w:r>
+      <w:r>
+        <w:rPr>
+          <w:rStyle w:val="NormalTok"/>
+        </w:rPr>
+        <w:t xml:space="preserve">(hepatitis.fit)</w:t>
+      </w:r>
+    </w:p>
+    <w:p>
+      <w:pPr>
+        <w:pStyle w:val="SourceCode"/>
+      </w:pPr>
+      <w:r>
+        <w:rPr>
+          <w:rStyle w:val="VerbatimChar"/>
+        </w:rPr>
+        <w:t xml:space="preserve">## Call:</w:t>
+      </w:r>
+      <w:r>
+        <w:br/>
+      </w:r>
+      <w:r>
+        <w:rPr>
+          <w:rStyle w:val="VerbatimChar"/>
+        </w:rPr>
+        <w:t xml:space="preserve">## coxph(formula = Surv(hepatitis$time, hepatitis$cens) ~ hepatitis$group)</w:t>
+      </w:r>
+      <w:r>
+        <w:br/>
+      </w:r>
+      <w:r>
+        <w:rPr>
+          <w:rStyle w:val="VerbatimChar"/>
+        </w:rPr>
+        <w:t xml:space="preserve">## </w:t>
+      </w:r>
+      <w:r>
+        <w:br/>
+      </w:r>
+      <w:r>
+        <w:rPr>
+          <w:rStyle w:val="VerbatimChar"/>
+        </w:rPr>
+        <w:t xml:space="preserve">##   n= 29, number of events= 9 </w:t>
+      </w:r>
+      <w:r>
+        <w:br/>
+      </w:r>
+      <w:r>
+        <w:rPr>
+          <w:rStyle w:val="VerbatimChar"/>
+        </w:rPr>
+        <w:t xml:space="preserve">## </w:t>
+      </w:r>
+      <w:r>
+        <w:br/>
+      </w:r>
+      <w:r>
+        <w:rPr>
+          <w:rStyle w:val="VerbatimChar"/>
+        </w:rPr>
+        <w:t xml:space="preserve">##                     coef exp(coef) se(coef)      z Pr(&gt;|z|)  </w:t>
+      </w:r>
+      <w:r>
+        <w:br/>
+      </w:r>
+      <w:r>
+        <w:rPr>
+          <w:rStyle w:val="VerbatimChar"/>
+        </w:rPr>
+        <w:t xml:space="preserve">## hepatitis$group1 -1.4112    0.2439   0.8023 -1.759   0.0786 .</w:t>
+      </w:r>
+      <w:r>
+        <w:br/>
+      </w:r>
+      <w:r>
+        <w:rPr>
+          <w:rStyle w:val="VerbatimChar"/>
+        </w:rPr>
+        <w:t xml:space="preserve">## ---</w:t>
+      </w:r>
+      <w:r>
+        <w:br/>
+      </w:r>
+      <w:r>
+        <w:rPr>
+          <w:rStyle w:val="VerbatimChar"/>
+        </w:rPr>
+        <w:t xml:space="preserve">## Signif. codes:  0 '***' 0.001 '**' 0.01 '*' 0.05 '.' 0.1 ' ' 1</w:t>
+      </w:r>
+      <w:r>
+        <w:br/>
+      </w:r>
+      <w:r>
+        <w:rPr>
+          <w:rStyle w:val="VerbatimChar"/>
+        </w:rPr>
+        <w:t xml:space="preserve">## </w:t>
+      </w:r>
+      <w:r>
+        <w:br/>
+      </w:r>
+      <w:r>
+        <w:rPr>
+          <w:rStyle w:val="VerbatimChar"/>
+        </w:rPr>
+        <w:t xml:space="preserve">##                  exp(coef) exp(-coef) lower .95 upper .95</w:t>
+      </w:r>
+      <w:r>
+        <w:br/>
+      </w:r>
+      <w:r>
+        <w:rPr>
+          <w:rStyle w:val="VerbatimChar"/>
+        </w:rPr>
+        <w:t xml:space="preserve">## hepatitis$group1    0.2439      4.101   0.05061     1.175</w:t>
+      </w:r>
+      <w:r>
+        <w:br/>
+      </w:r>
+      <w:r>
+        <w:rPr>
+          <w:rStyle w:val="VerbatimChar"/>
+        </w:rPr>
+        <w:t xml:space="preserve">## </w:t>
+      </w:r>
+      <w:r>
+        <w:br/>
+      </w:r>
+      <w:r>
+        <w:rPr>
+          <w:rStyle w:val="VerbatimChar"/>
+        </w:rPr>
+        <w:t xml:space="preserve">## Concordance= 0.664  (se = 0.081 )</w:t>
+      </w:r>
+      <w:r>
+        <w:br/>
+      </w:r>
+      <w:r>
+        <w:rPr>
+          <w:rStyle w:val="VerbatimChar"/>
+        </w:rPr>
+        <w:t xml:space="preserve">## Likelihood ratio test= 3.78  on 1 df,   p=0.05</w:t>
+      </w:r>
+      <w:r>
+        <w:br/>
+      </w:r>
+      <w:r>
+        <w:rPr>
+          <w:rStyle w:val="VerbatimChar"/>
+        </w:rPr>
+        <w:t xml:space="preserve">## Wald test            = 3.09  on 1 df,   p=0.08</w:t>
+      </w:r>
+      <w:r>
+        <w:br/>
+      </w:r>
+      <w:r>
+        <w:rPr>
+          <w:rStyle w:val="VerbatimChar"/>
+        </w:rPr>
+        <w:t xml:space="preserve">## Score (logrank) test = 3.64  on 1 df,   p=0.06</w:t>
+      </w:r>
+    </w:p>
+    <w:p>
+      <w:pPr>
+        <w:pStyle w:val="FirstParagraph"/>
+      </w:pPr>
+      <w:r>
+        <w:t xml:space="preserve">Dado que el logrank test p = 0.06 Se rechaza H0, no es decir que las funciones de supervivencia son diferentes para ambos grupos.</w:t>
+      </w:r>
+    </w:p>
+    <w:p>
+      <w:pPr>
+        <w:pStyle w:val="SourceCode"/>
+      </w:pPr>
+      <w:r>
+        <w:rPr>
+          <w:rStyle w:val="NormalTok"/>
+        </w:rPr>
         <w:t xml:space="preserve">knitr</w:t>
       </w:r>
       <w:r>
@@ -939,6 +2125,523 @@
         <w:rPr>
           <w:rStyle w:val="NormalTok"/>
         </w:rPr>
+        <w:t xml:space="preserve">cystic </w:t>
+      </w:r>
+      <w:r>
+        <w:rPr>
+          <w:rStyle w:val="OtherTok"/>
+        </w:rPr>
+        <w:t xml:space="preserve">&lt;-</w:t>
+      </w:r>
+      <w:r>
+        <w:rPr>
+          <w:rStyle w:val="NormalTok"/>
+        </w:rPr>
+        <w:t xml:space="preserve"> </w:t>
+      </w:r>
+      <w:r>
+        <w:rPr>
+          <w:rStyle w:val="FunctionTok"/>
+        </w:rPr>
+        <w:t xml:space="preserve">read.csv</w:t>
+      </w:r>
+      <w:r>
+        <w:rPr>
+          <w:rStyle w:val="NormalTok"/>
+        </w:rPr>
+        <w:t xml:space="preserve">(</w:t>
+      </w:r>
+      <w:r>
+        <w:rPr>
+          <w:rStyle w:val="StringTok"/>
+        </w:rPr>
+        <w:t xml:space="preserve">"cystic.csv"</w:t>
+      </w:r>
+      <w:r>
+        <w:rPr>
+          <w:rStyle w:val="NormalTok"/>
+        </w:rPr>
+        <w:t xml:space="preserve">, </w:t>
+      </w:r>
+      <w:r>
+        <w:rPr>
+          <w:rStyle w:val="AttributeTok"/>
+        </w:rPr>
+        <w:t xml:space="preserve">header =</w:t>
+      </w:r>
+      <w:r>
+        <w:rPr>
+          <w:rStyle w:val="NormalTok"/>
+        </w:rPr>
+        <w:t xml:space="preserve"> T, </w:t>
+      </w:r>
+      <w:r>
+        <w:rPr>
+          <w:rStyle w:val="AttributeTok"/>
+        </w:rPr>
+        <w:t xml:space="preserve">sep =</w:t>
+      </w:r>
+      <w:r>
+        <w:rPr>
+          <w:rStyle w:val="StringTok"/>
+        </w:rPr>
+        <w:t xml:space="preserve">","</w:t>
+      </w:r>
+      <w:r>
+        <w:rPr>
+          <w:rStyle w:val="NormalTok"/>
+        </w:rPr>
+        <w:t xml:space="preserve">)</w:t>
+      </w:r>
+      <w:r>
+        <w:br/>
+      </w:r>
+      <w:r>
+        <w:rPr>
+          <w:rStyle w:val="FunctionTok"/>
+        </w:rPr>
+        <w:t xml:space="preserve">head</w:t>
+      </w:r>
+      <w:r>
+        <w:rPr>
+          <w:rStyle w:val="NormalTok"/>
+        </w:rPr>
+        <w:t xml:space="preserve">(cystic)</w:t>
+      </w:r>
+    </w:p>
+    <w:p>
+      <w:pPr>
+        <w:pStyle w:val="SourceCode"/>
+      </w:pPr>
+      <w:r>
+        <w:rPr>
+          <w:rStyle w:val="VerbatimChar"/>
+        </w:rPr>
+        <w:t xml:space="preserve">##   time cens treatment</w:t>
+      </w:r>
+      <w:r>
+        <w:br/>
+      </w:r>
+      <w:r>
+        <w:rPr>
+          <w:rStyle w:val="VerbatimChar"/>
+        </w:rPr>
+        <w:t xml:space="preserve">## 1    4    1         1</w:t>
+      </w:r>
+      <w:r>
+        <w:br/>
+      </w:r>
+      <w:r>
+        <w:rPr>
+          <w:rStyle w:val="VerbatimChar"/>
+        </w:rPr>
+        <w:t xml:space="preserve">## 2    6    1         1</w:t>
+      </w:r>
+      <w:r>
+        <w:br/>
+      </w:r>
+      <w:r>
+        <w:rPr>
+          <w:rStyle w:val="VerbatimChar"/>
+        </w:rPr>
+        <w:t xml:space="preserve">## 3    8    1         1</w:t>
+      </w:r>
+      <w:r>
+        <w:br/>
+      </w:r>
+      <w:r>
+        <w:rPr>
+          <w:rStyle w:val="VerbatimChar"/>
+        </w:rPr>
+        <w:t xml:space="preserve">## 4    8    1         1</w:t>
+      </w:r>
+      <w:r>
+        <w:br/>
+      </w:r>
+      <w:r>
+        <w:rPr>
+          <w:rStyle w:val="VerbatimChar"/>
+        </w:rPr>
+        <w:t xml:space="preserve">## 5    9    1         1</w:t>
+      </w:r>
+      <w:r>
+        <w:br/>
+      </w:r>
+      <w:r>
+        <w:rPr>
+          <w:rStyle w:val="VerbatimChar"/>
+        </w:rPr>
+        <w:t xml:space="preserve">## 6   10    1         1</w:t>
+      </w:r>
+    </w:p>
+    <w:bookmarkStart w:id="34" w:name="se-cargan-los-datos"/>
+    <w:p>
+      <w:pPr>
+        <w:pStyle w:val="Heading4"/>
+      </w:pPr>
+      <w:r>
+        <w:t xml:space="preserve">Se cargan los datos</w:t>
+      </w:r>
+    </w:p>
+    <w:p>
+      <w:pPr>
+        <w:pStyle w:val="SourceCode"/>
+      </w:pPr>
+      <w:r>
+        <w:rPr>
+          <w:rStyle w:val="NormalTok"/>
+        </w:rPr>
+        <w:t xml:space="preserve">cystic</w:t>
+      </w:r>
+      <w:r>
+        <w:rPr>
+          <w:rStyle w:val="SpecialCharTok"/>
+        </w:rPr>
+        <w:t xml:space="preserve">$</w:t>
+      </w:r>
+      <w:r>
+        <w:rPr>
+          <w:rStyle w:val="NormalTok"/>
+        </w:rPr>
+        <w:t xml:space="preserve">treatment </w:t>
+      </w:r>
+      <w:r>
+        <w:rPr>
+          <w:rStyle w:val="OtherTok"/>
+        </w:rPr>
+        <w:t xml:space="preserve">&lt;-</w:t>
+      </w:r>
+      <w:r>
+        <w:rPr>
+          <w:rStyle w:val="NormalTok"/>
+        </w:rPr>
+        <w:t xml:space="preserve"> </w:t>
+      </w:r>
+      <w:r>
+        <w:rPr>
+          <w:rStyle w:val="FunctionTok"/>
+        </w:rPr>
+        <w:t xml:space="preserve">as.factor</w:t>
+      </w:r>
+      <w:r>
+        <w:rPr>
+          <w:rStyle w:val="NormalTok"/>
+        </w:rPr>
+        <w:t xml:space="preserve">(cystic</w:t>
+      </w:r>
+      <w:r>
+        <w:rPr>
+          <w:rStyle w:val="SpecialCharTok"/>
+        </w:rPr>
+        <w:t xml:space="preserve">$</w:t>
+      </w:r>
+      <w:r>
+        <w:rPr>
+          <w:rStyle w:val="NormalTok"/>
+        </w:rPr>
+        <w:t xml:space="preserve">treatment)</w:t>
+      </w:r>
+      <w:r>
+        <w:br/>
+      </w:r>
+      <w:r>
+        <w:rPr>
+          <w:rStyle w:val="NormalTok"/>
+        </w:rPr>
+        <w:t xml:space="preserve">cystic.fit </w:t>
+      </w:r>
+      <w:r>
+        <w:rPr>
+          <w:rStyle w:val="OtherTok"/>
+        </w:rPr>
+        <w:t xml:space="preserve">&lt;-</w:t>
+      </w:r>
+      <w:r>
+        <w:rPr>
+          <w:rStyle w:val="NormalTok"/>
+        </w:rPr>
+        <w:t xml:space="preserve"> </w:t>
+      </w:r>
+      <w:r>
+        <w:rPr>
+          <w:rStyle w:val="FunctionTok"/>
+        </w:rPr>
+        <w:t xml:space="preserve">coxph</w:t>
+      </w:r>
+      <w:r>
+        <w:rPr>
+          <w:rStyle w:val="NormalTok"/>
+        </w:rPr>
+        <w:t xml:space="preserve">(</w:t>
+      </w:r>
+      <w:r>
+        <w:rPr>
+          <w:rStyle w:val="FunctionTok"/>
+        </w:rPr>
+        <w:t xml:space="preserve">Surv</w:t>
+      </w:r>
+      <w:r>
+        <w:rPr>
+          <w:rStyle w:val="NormalTok"/>
+        </w:rPr>
+        <w:t xml:space="preserve">(cystic</w:t>
+      </w:r>
+      <w:r>
+        <w:rPr>
+          <w:rStyle w:val="SpecialCharTok"/>
+        </w:rPr>
+        <w:t xml:space="preserve">$</w:t>
+      </w:r>
+      <w:r>
+        <w:rPr>
+          <w:rStyle w:val="NormalTok"/>
+        </w:rPr>
+        <w:t xml:space="preserve">time, cystic</w:t>
+      </w:r>
+      <w:r>
+        <w:rPr>
+          <w:rStyle w:val="SpecialCharTok"/>
+        </w:rPr>
+        <w:t xml:space="preserve">$</w:t>
+      </w:r>
+      <w:r>
+        <w:rPr>
+          <w:rStyle w:val="NormalTok"/>
+        </w:rPr>
+        <w:t xml:space="preserve">cens) </w:t>
+      </w:r>
+      <w:r>
+        <w:rPr>
+          <w:rStyle w:val="SpecialCharTok"/>
+        </w:rPr>
+        <w:t xml:space="preserve">~</w:t>
+      </w:r>
+      <w:r>
+        <w:rPr>
+          <w:rStyle w:val="NormalTok"/>
+        </w:rPr>
+        <w:t xml:space="preserve"> cystic</w:t>
+      </w:r>
+      <w:r>
+        <w:rPr>
+          <w:rStyle w:val="SpecialCharTok"/>
+        </w:rPr>
+        <w:t xml:space="preserve">$</w:t>
+      </w:r>
+      <w:r>
+        <w:rPr>
+          <w:rStyle w:val="NormalTok"/>
+        </w:rPr>
+        <w:t xml:space="preserve">treatment)</w:t>
+      </w:r>
+      <w:r>
+        <w:br/>
+      </w:r>
+      <w:r>
+        <w:br/>
+      </w:r>
+      <w:r>
+        <w:rPr>
+          <w:rStyle w:val="FunctionTok"/>
+        </w:rPr>
+        <w:t xml:space="preserve">summary</w:t>
+      </w:r>
+      <w:r>
+        <w:rPr>
+          <w:rStyle w:val="NormalTok"/>
+        </w:rPr>
+        <w:t xml:space="preserve">(cystic.fit)</w:t>
+      </w:r>
+    </w:p>
+    <w:p>
+      <w:pPr>
+        <w:pStyle w:val="SourceCode"/>
+      </w:pPr>
+      <w:r>
+        <w:rPr>
+          <w:rStyle w:val="VerbatimChar"/>
+        </w:rPr>
+        <w:t xml:space="preserve">## Call:</w:t>
+      </w:r>
+      <w:r>
+        <w:br/>
+      </w:r>
+      <w:r>
+        <w:rPr>
+          <w:rStyle w:val="VerbatimChar"/>
+        </w:rPr>
+        <w:t xml:space="preserve">## coxph(formula = Surv(cystic$time, cystic$cens) ~ cystic$treatment)</w:t>
+      </w:r>
+      <w:r>
+        <w:br/>
+      </w:r>
+      <w:r>
+        <w:rPr>
+          <w:rStyle w:val="VerbatimChar"/>
+        </w:rPr>
+        <w:t xml:space="preserve">## </w:t>
+      </w:r>
+      <w:r>
+        <w:br/>
+      </w:r>
+      <w:r>
+        <w:rPr>
+          <w:rStyle w:val="VerbatimChar"/>
+        </w:rPr>
+        <w:t xml:space="preserve">##   n= 20, number of events= 14 </w:t>
+      </w:r>
+      <w:r>
+        <w:br/>
+      </w:r>
+      <w:r>
+        <w:rPr>
+          <w:rStyle w:val="VerbatimChar"/>
+        </w:rPr>
+        <w:t xml:space="preserve">## </w:t>
+      </w:r>
+      <w:r>
+        <w:br/>
+      </w:r>
+      <w:r>
+        <w:rPr>
+          <w:rStyle w:val="VerbatimChar"/>
+        </w:rPr>
+        <w:t xml:space="preserve">##                        coef exp(coef)  se(coef)      z Pr(&gt;|z|)    </w:t>
+      </w:r>
+      <w:r>
+        <w:br/>
+      </w:r>
+      <w:r>
+        <w:rPr>
+          <w:rStyle w:val="VerbatimChar"/>
+        </w:rPr>
+        <w:t xml:space="preserve">## cystic$treatment2 -2.113212  0.120849  0.863008 -2.449 0.014339 *  </w:t>
+      </w:r>
+      <w:r>
+        <w:br/>
+      </w:r>
+      <w:r>
+        <w:rPr>
+          <w:rStyle w:val="VerbatimChar"/>
+        </w:rPr>
+        <w:t xml:space="preserve">## cystic$treatment3 -4.669602  0.009376  1.326075 -3.521 0.000429 ***</w:t>
+      </w:r>
+      <w:r>
+        <w:br/>
+      </w:r>
+      <w:r>
+        <w:rPr>
+          <w:rStyle w:val="VerbatimChar"/>
+        </w:rPr>
+        <w:t xml:space="preserve">## ---</w:t>
+      </w:r>
+      <w:r>
+        <w:br/>
+      </w:r>
+      <w:r>
+        <w:rPr>
+          <w:rStyle w:val="VerbatimChar"/>
+        </w:rPr>
+        <w:t xml:space="preserve">## Signif. codes:  0 '***' 0.001 '**' 0.01 '*' 0.05 '.' 0.1 ' ' 1</w:t>
+      </w:r>
+      <w:r>
+        <w:br/>
+      </w:r>
+      <w:r>
+        <w:rPr>
+          <w:rStyle w:val="VerbatimChar"/>
+        </w:rPr>
+        <w:t xml:space="preserve">## </w:t>
+      </w:r>
+      <w:r>
+        <w:br/>
+      </w:r>
+      <w:r>
+        <w:rPr>
+          <w:rStyle w:val="VerbatimChar"/>
+        </w:rPr>
+        <w:t xml:space="preserve">##                   exp(coef) exp(-coef) lower .95 upper .95</w:t>
+      </w:r>
+      <w:r>
+        <w:br/>
+      </w:r>
+      <w:r>
+        <w:rPr>
+          <w:rStyle w:val="VerbatimChar"/>
+        </w:rPr>
+        <w:t xml:space="preserve">## cystic$treatment2  0.120849      8.275  0.022266    0.6559</w:t>
+      </w:r>
+      <w:r>
+        <w:br/>
+      </w:r>
+      <w:r>
+        <w:rPr>
+          <w:rStyle w:val="VerbatimChar"/>
+        </w:rPr>
+        <w:t xml:space="preserve">## cystic$treatment3  0.009376    106.655  0.000697    0.1261</w:t>
+      </w:r>
+      <w:r>
+        <w:br/>
+      </w:r>
+      <w:r>
+        <w:rPr>
+          <w:rStyle w:val="VerbatimChar"/>
+        </w:rPr>
+        <w:t xml:space="preserve">## </w:t>
+      </w:r>
+      <w:r>
+        <w:br/>
+      </w:r>
+      <w:r>
+        <w:rPr>
+          <w:rStyle w:val="VerbatimChar"/>
+        </w:rPr>
+        <w:t xml:space="preserve">## Concordance= 0.839  (se = 0.037 )</w:t>
+      </w:r>
+      <w:r>
+        <w:br/>
+      </w:r>
+      <w:r>
+        <w:rPr>
+          <w:rStyle w:val="VerbatimChar"/>
+        </w:rPr>
+        <w:t xml:space="preserve">## Likelihood ratio test= 21.8  on 2 df,   p=2e-05</w:t>
+      </w:r>
+      <w:r>
+        <w:br/>
+      </w:r>
+      <w:r>
+        <w:rPr>
+          <w:rStyle w:val="VerbatimChar"/>
+        </w:rPr>
+        <w:t xml:space="preserve">## Wald test            = 12.8  on 2 df,   p=0.002</w:t>
+      </w:r>
+      <w:r>
+        <w:br/>
+      </w:r>
+      <w:r>
+        <w:rPr>
+          <w:rStyle w:val="VerbatimChar"/>
+        </w:rPr>
+        <w:t xml:space="preserve">## Score (logrank) test = 21.89  on 2 df,   p=2e-05</w:t>
+      </w:r>
+    </w:p>
+    <w:p>
+      <w:pPr>
+        <w:pStyle w:val="FirstParagraph"/>
+      </w:pPr>
+      <w:r>
+        <w:t xml:space="preserve">Se puede ver que una persona con el tratamiento 2 es un 12% más propensa a morir que una persona con el tratamiento 3, el tratamiento 1 se comporta como la linea base So(t).</w:t>
+      </w:r>
+    </w:p>
+    <w:p>
+      <w:pPr>
+        <w:pStyle w:val="SourceCode"/>
+      </w:pPr>
+      <w:r>
+        <w:rPr>
+          <w:rStyle w:val="NormalTok"/>
+        </w:rPr>
         <w:t xml:space="preserve">knitr</w:t>
       </w:r>
       <w:r>
@@ -1018,7 +2721,3911 @@
           </wp:inline>
         </w:drawing>
       </w:r>
-    </w:p>
+      <w:r>
+        <w:t xml:space="preserve"> </w:t>
+      </w:r>
+      <w:r>
+        <w:t xml:space="preserve">Para este ajuste se tiene que la linea base de la funcion de supervivencia para ambos tratamientos es:</w:t>
+      </w:r>
+    </w:p>
+    <w:p>
+      <w:pPr>
+        <w:pStyle w:val="BodyText"/>
+      </w:pPr>
+      <m:oMathPara>
+        <m:oMathParaPr>
+          <m:jc m:val="center"/>
+        </m:oMathParaPr>
+        <m:oMath>
+          <m:acc>
+            <m:accPr>
+              <m:chr m:val="̂"/>
+            </m:accPr>
+            <m:e>
+              <m:r>
+                <m:t>S</m:t>
+              </m:r>
+            </m:e>
+          </m:acc>
+          <m:d>
+            <m:dPr>
+              <m:begChr m:val="("/>
+              <m:endChr m:val=")"/>
+              <m:grow/>
+            </m:dPr>
+            <m:e>
+              <m:r>
+                <m:t>y</m:t>
+              </m:r>
+              <m:r>
+                <m:rPr>
+                  <m:sty m:val="p"/>
+                </m:rPr>
+                <m:t>|</m:t>
+              </m:r>
+              <m:r>
+                <m:t>x</m:t>
+              </m:r>
+            </m:e>
+          </m:d>
+          <m:r>
+            <m:rPr>
+              <m:sty m:val="p"/>
+            </m:rPr>
+            <m:t>=</m:t>
+          </m:r>
+          <m:d>
+            <m:dPr>
+              <m:begChr m:val="{"/>
+              <m:endChr m:val=""/>
+              <m:grow/>
+            </m:dPr>
+            <m:e>
+              <m:m>
+                <m:mPr>
+                  <m:baseJc m:val="center"/>
+                  <m:plcHide m:val="1"/>
+                  <m:mcs>
+                    <m:mc>
+                      <m:mcPr>
+                        <m:mcJc m:val="center"/>
+                        <m:count m:val="1"/>
+                      </m:mcPr>
+                    </m:mc>
+                    <m:mc>
+                      <m:mcPr>
+                        <m:mcJc m:val="center"/>
+                        <m:count m:val="1"/>
+                      </m:mcPr>
+                    </m:mc>
+                  </m:mcs>
+                </m:mPr>
+                <m:mr>
+                  <m:e>
+                    <m:acc>
+                      <m:accPr>
+                        <m:chr m:val="̂"/>
+                      </m:accPr>
+                      <m:e>
+                        <m:sSub>
+                          <m:e>
+                            <m:r>
+                              <m:t>S</m:t>
+                            </m:r>
+                          </m:e>
+                          <m:sub>
+                            <m:r>
+                              <m:t>0</m:t>
+                            </m:r>
+                          </m:sub>
+                        </m:sSub>
+                      </m:e>
+                    </m:acc>
+                    <m:sSup>
+                      <m:e>
+                        <m:d>
+                          <m:dPr>
+                            <m:begChr m:val="("/>
+                            <m:endChr m:val=")"/>
+                            <m:grow/>
+                          </m:dPr>
+                          <m:e>
+                            <m:r>
+                              <m:t>y</m:t>
+                            </m:r>
+                          </m:e>
+                        </m:d>
+                      </m:e>
+                      <m:sup>
+                        <m:r>
+                          <m:t>e</m:t>
+                        </m:r>
+                        <m:r>
+                          <m:t>x</m:t>
+                        </m:r>
+                        <m:r>
+                          <m:t>p</m:t>
+                        </m:r>
+                        <m:d>
+                          <m:dPr>
+                            <m:begChr m:val="{"/>
+                            <m:endChr m:val="}"/>
+                            <m:grow/>
+                          </m:dPr>
+                          <m:e>
+                            <m:r>
+                              <m:rPr>
+                                <m:sty m:val="p"/>
+                              </m:rPr>
+                              <m:t>−</m:t>
+                            </m:r>
+                            <m:r>
+                              <m:t>2.1132</m:t>
+                            </m:r>
+                          </m:e>
+                        </m:d>
+                      </m:sup>
+                    </m:sSup>
+                    <m:r>
+                      <m:t> </m:t>
+                    </m:r>
+                  </m:e>
+                  <m:e>
+                    <m:r>
+                      <m:rPr>
+                        <m:sty m:val="p"/>
+                      </m:rPr>
+                      <m:t>,</m:t>
+                    </m:r>
+                    <m:r>
+                      <m:t> </m:t>
+                    </m:r>
+                    <m:r>
+                      <m:t>s</m:t>
+                    </m:r>
+                    <m:r>
+                      <m:t>i</m:t>
+                    </m:r>
+                    <m:r>
+                      <m:t> </m:t>
+                    </m:r>
+                    <m:r>
+                      <m:t>t</m:t>
+                    </m:r>
+                    <m:r>
+                      <m:t>r</m:t>
+                    </m:r>
+                    <m:r>
+                      <m:t>a</m:t>
+                    </m:r>
+                    <m:r>
+                      <m:t>t</m:t>
+                    </m:r>
+                    <m:r>
+                      <m:t>a</m:t>
+                    </m:r>
+                    <m:r>
+                      <m:t>m</m:t>
+                    </m:r>
+                    <m:r>
+                      <m:t>i</m:t>
+                    </m:r>
+                    <m:r>
+                      <m:t>e</m:t>
+                    </m:r>
+                    <m:r>
+                      <m:t>n</m:t>
+                    </m:r>
+                    <m:r>
+                      <m:t>t</m:t>
+                    </m:r>
+                    <m:r>
+                      <m:t>o</m:t>
+                    </m:r>
+                    <m:r>
+                      <m:t> </m:t>
+                    </m:r>
+                    <m:r>
+                      <m:t>2</m:t>
+                    </m:r>
+                    <m:r>
+                      <m:t> </m:t>
+                    </m:r>
+                  </m:e>
+                </m:mr>
+                <m:mr>
+                  <m:e>
+                    <m:r>
+                      <m:t> </m:t>
+                    </m:r>
+                    <m:r>
+                      <m:t> </m:t>
+                    </m:r>
+                    <m:acc>
+                      <m:accPr>
+                        <m:chr m:val="̂"/>
+                      </m:accPr>
+                      <m:e>
+                        <m:sSub>
+                          <m:e>
+                            <m:r>
+                              <m:t>S</m:t>
+                            </m:r>
+                          </m:e>
+                          <m:sub>
+                            <m:r>
+                              <m:t>0</m:t>
+                            </m:r>
+                          </m:sub>
+                        </m:sSub>
+                      </m:e>
+                    </m:acc>
+                    <m:sSup>
+                      <m:e>
+                        <m:d>
+                          <m:dPr>
+                            <m:begChr m:val="("/>
+                            <m:endChr m:val=")"/>
+                            <m:grow/>
+                          </m:dPr>
+                          <m:e>
+                            <m:r>
+                              <m:t>y</m:t>
+                            </m:r>
+                          </m:e>
+                        </m:d>
+                      </m:e>
+                      <m:sup>
+                        <m:r>
+                          <m:t>e</m:t>
+                        </m:r>
+                        <m:r>
+                          <m:t>x</m:t>
+                        </m:r>
+                        <m:r>
+                          <m:t>p</m:t>
+                        </m:r>
+                        <m:d>
+                          <m:dPr>
+                            <m:begChr m:val="{"/>
+                            <m:endChr m:val="}"/>
+                            <m:grow/>
+                          </m:dPr>
+                          <m:e>
+                            <m:r>
+                              <m:rPr>
+                                <m:sty m:val="p"/>
+                              </m:rPr>
+                              <m:t>−</m:t>
+                            </m:r>
+                            <m:r>
+                              <m:t>4.6696</m:t>
+                            </m:r>
+                          </m:e>
+                        </m:d>
+                      </m:sup>
+                    </m:sSup>
+                  </m:e>
+                  <m:e>
+                    <m:r>
+                      <m:rPr>
+                        <m:sty m:val="p"/>
+                      </m:rPr>
+                      <m:t>,</m:t>
+                    </m:r>
+                    <m:r>
+                      <m:t> </m:t>
+                    </m:r>
+                    <m:r>
+                      <m:t>s</m:t>
+                    </m:r>
+                    <m:r>
+                      <m:t>i</m:t>
+                    </m:r>
+                    <m:r>
+                      <m:t> </m:t>
+                    </m:r>
+                    <m:r>
+                      <m:t>t</m:t>
+                    </m:r>
+                    <m:r>
+                      <m:t>r</m:t>
+                    </m:r>
+                    <m:r>
+                      <m:t>a</m:t>
+                    </m:r>
+                    <m:r>
+                      <m:t>t</m:t>
+                    </m:r>
+                    <m:r>
+                      <m:t>a</m:t>
+                    </m:r>
+                    <m:r>
+                      <m:t>m</m:t>
+                    </m:r>
+                    <m:r>
+                      <m:t>i</m:t>
+                    </m:r>
+                    <m:r>
+                      <m:t>e</m:t>
+                    </m:r>
+                    <m:r>
+                      <m:t>n</m:t>
+                    </m:r>
+                    <m:r>
+                      <m:t>t</m:t>
+                    </m:r>
+                    <m:r>
+                      <m:t>o</m:t>
+                    </m:r>
+                    <m:r>
+                      <m:t> </m:t>
+                    </m:r>
+                    <m:r>
+                      <m:t>3</m:t>
+                    </m:r>
+                    <m:r>
+                      <m:t> </m:t>
+                    </m:r>
+                  </m:e>
+                </m:mr>
+              </m:m>
+            </m:e>
+          </m:d>
+        </m:oMath>
+      </m:oMathPara>
+    </w:p>
+    <w:p>
+      <w:pPr>
+        <w:pStyle w:val="FirstParagraph"/>
+      </w:pPr>
+      <w:r>
+        <w:t xml:space="preserve">Gracias al ajuste se procede a calcular el riesgo base y la función de supervivencia base</w:t>
+      </w:r>
+    </w:p>
+    <w:p>
+      <w:pPr>
+        <w:pStyle w:val="SourceCode"/>
+      </w:pPr>
+      <w:r>
+        <w:rPr>
+          <w:rStyle w:val="NormalTok"/>
+        </w:rPr>
+        <w:t xml:space="preserve">H</w:t>
+      </w:r>
+      <w:r>
+        <w:rPr>
+          <w:rStyle w:val="OtherTok"/>
+        </w:rPr>
+        <w:t xml:space="preserve">&lt;-</w:t>
+      </w:r>
+      <w:r>
+        <w:rPr>
+          <w:rStyle w:val="FunctionTok"/>
+        </w:rPr>
+        <w:t xml:space="preserve">basehaz</w:t>
+      </w:r>
+      <w:r>
+        <w:rPr>
+          <w:rStyle w:val="NormalTok"/>
+        </w:rPr>
+        <w:t xml:space="preserve">(cystic.fit,</w:t>
+      </w:r>
+      <w:r>
+        <w:rPr>
+          <w:rStyle w:val="AttributeTok"/>
+        </w:rPr>
+        <w:t xml:space="preserve">centered=</w:t>
+      </w:r>
+      <w:r>
+        <w:rPr>
+          <w:rStyle w:val="NormalTok"/>
+        </w:rPr>
+        <w:t xml:space="preserve">F)</w:t>
+      </w:r>
+      <w:r>
+        <w:br/>
+      </w:r>
+      <w:r>
+        <w:rPr>
+          <w:rStyle w:val="NormalTok"/>
+        </w:rPr>
+        <w:t xml:space="preserve">tpos</w:t>
+      </w:r>
+      <w:r>
+        <w:rPr>
+          <w:rStyle w:val="OtherTok"/>
+        </w:rPr>
+        <w:t xml:space="preserve">&lt;-</w:t>
+      </w:r>
+      <w:r>
+        <w:rPr>
+          <w:rStyle w:val="NormalTok"/>
+        </w:rPr>
+        <w:t xml:space="preserve">H</w:t>
+      </w:r>
+      <w:r>
+        <w:rPr>
+          <w:rStyle w:val="SpecialCharTok"/>
+        </w:rPr>
+        <w:t xml:space="preserve">$</w:t>
+      </w:r>
+      <w:r>
+        <w:rPr>
+          <w:rStyle w:val="NormalTok"/>
+        </w:rPr>
+        <w:t xml:space="preserve">time</w:t>
+      </w:r>
+      <w:r>
+        <w:br/>
+      </w:r>
+      <w:r>
+        <w:rPr>
+          <w:rStyle w:val="NormalTok"/>
+        </w:rPr>
+        <w:t xml:space="preserve">H0</w:t>
+      </w:r>
+      <w:r>
+        <w:rPr>
+          <w:rStyle w:val="OtherTok"/>
+        </w:rPr>
+        <w:t xml:space="preserve">&lt;-</w:t>
+      </w:r>
+      <w:r>
+        <w:rPr>
+          <w:rStyle w:val="NormalTok"/>
+        </w:rPr>
+        <w:t xml:space="preserve">H</w:t>
+      </w:r>
+      <w:r>
+        <w:rPr>
+          <w:rStyle w:val="SpecialCharTok"/>
+        </w:rPr>
+        <w:t xml:space="preserve">$</w:t>
+      </w:r>
+      <w:r>
+        <w:rPr>
+          <w:rStyle w:val="NormalTok"/>
+        </w:rPr>
+        <w:t xml:space="preserve">hazard</w:t>
+      </w:r>
+      <w:r>
+        <w:br/>
+      </w:r>
+      <w:r>
+        <w:rPr>
+          <w:rStyle w:val="NormalTok"/>
+        </w:rPr>
+        <w:t xml:space="preserve">S0</w:t>
+      </w:r>
+      <w:r>
+        <w:rPr>
+          <w:rStyle w:val="OtherTok"/>
+        </w:rPr>
+        <w:t xml:space="preserve">&lt;-</w:t>
+      </w:r>
+      <w:r>
+        <w:rPr>
+          <w:rStyle w:val="FunctionTok"/>
+        </w:rPr>
+        <w:t xml:space="preserve">exp</w:t>
+      </w:r>
+      <w:r>
+        <w:rPr>
+          <w:rStyle w:val="NormalTok"/>
+        </w:rPr>
+        <w:t xml:space="preserve">(</w:t>
+      </w:r>
+      <w:r>
+        <w:rPr>
+          <w:rStyle w:val="SpecialCharTok"/>
+        </w:rPr>
+        <w:t xml:space="preserve">-</w:t>
+      </w:r>
+      <w:r>
+        <w:rPr>
+          <w:rStyle w:val="NormalTok"/>
+        </w:rPr>
+        <w:t xml:space="preserve">H0)</w:t>
+      </w:r>
+      <w:r>
+        <w:br/>
+      </w:r>
+      <w:r>
+        <w:rPr>
+          <w:rStyle w:val="FunctionTok"/>
+        </w:rPr>
+        <w:t xml:space="preserve">round</w:t>
+      </w:r>
+      <w:r>
+        <w:rPr>
+          <w:rStyle w:val="NormalTok"/>
+        </w:rPr>
+        <w:t xml:space="preserve">(</w:t>
+      </w:r>
+      <w:r>
+        <w:rPr>
+          <w:rStyle w:val="FunctionTok"/>
+        </w:rPr>
+        <w:t xml:space="preserve">cbind</w:t>
+      </w:r>
+      <w:r>
+        <w:rPr>
+          <w:rStyle w:val="NormalTok"/>
+        </w:rPr>
+        <w:t xml:space="preserve">(tpos,S0,H0),</w:t>
+      </w:r>
+      <w:r>
+        <w:rPr>
+          <w:rStyle w:val="AttributeTok"/>
+        </w:rPr>
+        <w:t xml:space="preserve">digits=</w:t>
+      </w:r>
+      <w:r>
+        <w:rPr>
+          <w:rStyle w:val="DecValTok"/>
+        </w:rPr>
+        <w:t xml:space="preserve">5</w:t>
+      </w:r>
+      <w:r>
+        <w:rPr>
+          <w:rStyle w:val="NormalTok"/>
+        </w:rPr>
+        <w:t xml:space="preserve">)</w:t>
+      </w:r>
+    </w:p>
+    <w:p>
+      <w:pPr>
+        <w:pStyle w:val="SourceCode"/>
+      </w:pPr>
+      <w:r>
+        <w:rPr>
+          <w:rStyle w:val="VerbatimChar"/>
+        </w:rPr>
+        <w:t xml:space="preserve">##       tpos      S0       H0</w:t>
+      </w:r>
+      <w:r>
+        <w:br/>
+      </w:r>
+      <w:r>
+        <w:rPr>
+          <w:rStyle w:val="VerbatimChar"/>
+        </w:rPr>
+        <w:t xml:space="preserve">##  [1,]    4 0.87954  0.12836</w:t>
+      </w:r>
+      <w:r>
+        <w:br/>
+      </w:r>
+      <w:r>
+        <w:rPr>
+          <w:rStyle w:val="VerbatimChar"/>
+        </w:rPr>
+        <w:t xml:space="preserve">##  [2,]    6 0.75910  0.27562</w:t>
+      </w:r>
+      <w:r>
+        <w:br/>
+      </w:r>
+      <w:r>
+        <w:rPr>
+          <w:rStyle w:val="VerbatimChar"/>
+        </w:rPr>
+        <w:t xml:space="preserve">##  [3,]    7 0.63871  0.44831</w:t>
+      </w:r>
+      <w:r>
+        <w:br/>
+      </w:r>
+      <w:r>
+        <w:rPr>
+          <w:rStyle w:val="VerbatimChar"/>
+        </w:rPr>
+        <w:t xml:space="preserve">##  [4,]    8 0.43222  0.83882</w:t>
+      </w:r>
+      <w:r>
+        <w:br/>
+      </w:r>
+      <w:r>
+        <w:rPr>
+          <w:rStyle w:val="VerbatimChar"/>
+        </w:rPr>
+        <w:t xml:space="preserve">##  [5,]    9 0.32913  1.11130</w:t>
+      </w:r>
+      <w:r>
+        <w:br/>
+      </w:r>
+      <w:r>
+        <w:rPr>
+          <w:rStyle w:val="VerbatimChar"/>
+        </w:rPr>
+        <w:t xml:space="preserve">##  [6,]   10 0.22631  1.48585</w:t>
+      </w:r>
+      <w:r>
+        <w:br/>
+      </w:r>
+      <w:r>
+        <w:rPr>
+          <w:rStyle w:val="VerbatimChar"/>
+        </w:rPr>
+        <w:t xml:space="preserve">##  [7,]   12 0.05049  2.98604</w:t>
+      </w:r>
+      <w:r>
+        <w:br/>
+      </w:r>
+      <w:r>
+        <w:rPr>
+          <w:rStyle w:val="VerbatimChar"/>
+        </w:rPr>
+        <w:t xml:space="preserve">##  [8,]   15 0.00817  4.80744</w:t>
+      </w:r>
+      <w:r>
+        <w:br/>
+      </w:r>
+      <w:r>
+        <w:rPr>
+          <w:rStyle w:val="VerbatimChar"/>
+        </w:rPr>
+        <w:t xml:space="preserve">##  [9,]   16 0.00079  7.14291</w:t>
+      </w:r>
+      <w:r>
+        <w:br/>
+      </w:r>
+      <w:r>
+        <w:rPr>
+          <w:rStyle w:val="VerbatimChar"/>
+        </w:rPr>
+        <w:t xml:space="preserve">## [10,]   18 0.00003 10.39674</w:t>
+      </w:r>
+      <w:r>
+        <w:br/>
+      </w:r>
+      <w:r>
+        <w:rPr>
+          <w:rStyle w:val="VerbatimChar"/>
+        </w:rPr>
+        <w:t xml:space="preserve">## [11,]   19 0.00000 16.04310</w:t>
+      </w:r>
+      <w:r>
+        <w:br/>
+      </w:r>
+      <w:r>
+        <w:rPr>
+          <w:rStyle w:val="VerbatimChar"/>
+        </w:rPr>
+        <w:t xml:space="preserve">## [12,]   20 0.00000 16.04310</w:t>
+      </w:r>
+      <w:r>
+        <w:br/>
+      </w:r>
+      <w:r>
+        <w:rPr>
+          <w:rStyle w:val="VerbatimChar"/>
+        </w:rPr>
+        <w:t xml:space="preserve">## [13,]   22 0.00000 16.04310</w:t>
+      </w:r>
+      <w:r>
+        <w:br/>
+      </w:r>
+      <w:r>
+        <w:rPr>
+          <w:rStyle w:val="VerbatimChar"/>
+        </w:rPr>
+        <w:t xml:space="preserve">## [14,]   24 0.00000 51.59488</w:t>
+      </w:r>
+      <w:r>
+        <w:br/>
+      </w:r>
+      <w:r>
+        <w:rPr>
+          <w:rStyle w:val="VerbatimChar"/>
+        </w:rPr>
+        <w:t xml:space="preserve">## [15,]   27 0.00000 51.59488</w:t>
+      </w:r>
+      <w:r>
+        <w:br/>
+      </w:r>
+      <w:r>
+        <w:rPr>
+          <w:rStyle w:val="VerbatimChar"/>
+        </w:rPr>
+        <w:t xml:space="preserve">## [16,]   30 0.00000 51.59488</w:t>
+      </w:r>
+    </w:p>
+    <w:p>
+      <w:pPr>
+        <w:pStyle w:val="FirstParagraph"/>
+      </w:pPr>
+      <w:r>
+        <w:t xml:space="preserve">Una vez con estos datos generamos el gráficos de la probabilidad estimada para cada uno de los tratamientos.</w:t>
+      </w:r>
+    </w:p>
+    <w:p>
+      <w:pPr>
+        <w:pStyle w:val="SourceCode"/>
+      </w:pPr>
+      <w:r>
+        <w:rPr>
+          <w:rStyle w:val="FunctionTok"/>
+        </w:rPr>
+        <w:t xml:space="preserve">plot</w:t>
+      </w:r>
+      <w:r>
+        <w:rPr>
+          <w:rStyle w:val="NormalTok"/>
+        </w:rPr>
+        <w:t xml:space="preserve">(tpos,S0</w:t>
+      </w:r>
+      <w:r>
+        <w:rPr>
+          <w:rStyle w:val="SpecialCharTok"/>
+        </w:rPr>
+        <w:t xml:space="preserve">^</w:t>
+      </w:r>
+      <w:r>
+        <w:rPr>
+          <w:rStyle w:val="NormalTok"/>
+        </w:rPr>
+        <w:t xml:space="preserve">(</w:t>
+      </w:r>
+      <w:r>
+        <w:rPr>
+          <w:rStyle w:val="FunctionTok"/>
+        </w:rPr>
+        <w:t xml:space="preserve">exp</w:t>
+      </w:r>
+      <w:r>
+        <w:rPr>
+          <w:rStyle w:val="NormalTok"/>
+        </w:rPr>
+        <w:t xml:space="preserve">(</w:t>
+      </w:r>
+      <w:r>
+        <w:rPr>
+          <w:rStyle w:val="SpecialCharTok"/>
+        </w:rPr>
+        <w:t xml:space="preserve">-</w:t>
+      </w:r>
+      <w:r>
+        <w:rPr>
+          <w:rStyle w:val="FloatTok"/>
+        </w:rPr>
+        <w:t xml:space="preserve">2.1132</w:t>
+      </w:r>
+      <w:r>
+        <w:rPr>
+          <w:rStyle w:val="NormalTok"/>
+        </w:rPr>
+        <w:t xml:space="preserve">)),</w:t>
+      </w:r>
+      <w:r>
+        <w:rPr>
+          <w:rStyle w:val="AttributeTok"/>
+        </w:rPr>
+        <w:t xml:space="preserve">ylim=</w:t>
+      </w:r>
+      <w:r>
+        <w:rPr>
+          <w:rStyle w:val="FunctionTok"/>
+        </w:rPr>
+        <w:t xml:space="preserve">c</w:t>
+      </w:r>
+      <w:r>
+        <w:rPr>
+          <w:rStyle w:val="NormalTok"/>
+        </w:rPr>
+        <w:t xml:space="preserve">(</w:t>
+      </w:r>
+      <w:r>
+        <w:rPr>
+          <w:rStyle w:val="DecValTok"/>
+        </w:rPr>
+        <w:t xml:space="preserve">0</w:t>
+      </w:r>
+      <w:r>
+        <w:rPr>
+          <w:rStyle w:val="NormalTok"/>
+        </w:rPr>
+        <w:t xml:space="preserve">,</w:t>
+      </w:r>
+      <w:r>
+        <w:rPr>
+          <w:rStyle w:val="DecValTok"/>
+        </w:rPr>
+        <w:t xml:space="preserve">1</w:t>
+      </w:r>
+      <w:r>
+        <w:rPr>
+          <w:rStyle w:val="NormalTok"/>
+        </w:rPr>
+        <w:t xml:space="preserve">),</w:t>
+      </w:r>
+      <w:r>
+        <w:rPr>
+          <w:rStyle w:val="AttributeTok"/>
+        </w:rPr>
+        <w:t xml:space="preserve">type=</w:t>
+      </w:r>
+      <w:r>
+        <w:rPr>
+          <w:rStyle w:val="StringTok"/>
+        </w:rPr>
+        <w:t xml:space="preserve">"l"</w:t>
+      </w:r>
+      <w:r>
+        <w:rPr>
+          <w:rStyle w:val="NormalTok"/>
+        </w:rPr>
+        <w:t xml:space="preserve">,</w:t>
+      </w:r>
+      <w:r>
+        <w:rPr>
+          <w:rStyle w:val="AttributeTok"/>
+        </w:rPr>
+        <w:t xml:space="preserve">xlab=</w:t>
+      </w:r>
+      <w:r>
+        <w:rPr>
+          <w:rStyle w:val="StringTok"/>
+        </w:rPr>
+        <w:t xml:space="preserve">"Time"</w:t>
+      </w:r>
+      <w:r>
+        <w:rPr>
+          <w:rStyle w:val="NormalTok"/>
+        </w:rPr>
+        <w:t xml:space="preserve">,</w:t>
+      </w:r>
+      <w:r>
+        <w:rPr>
+          <w:rStyle w:val="AttributeTok"/>
+        </w:rPr>
+        <w:t xml:space="preserve">ylab=</w:t>
+      </w:r>
+      <w:r>
+        <w:rPr>
+          <w:rStyle w:val="StringTok"/>
+        </w:rPr>
+        <w:t xml:space="preserve">"S(t|x)"</w:t>
+      </w:r>
+      <w:r>
+        <w:rPr>
+          <w:rStyle w:val="NormalTok"/>
+        </w:rPr>
+        <w:t xml:space="preserve">, </w:t>
+      </w:r>
+      <w:r>
+        <w:rPr>
+          <w:rStyle w:val="AttributeTok"/>
+        </w:rPr>
+        <w:t xml:space="preserve">col=</w:t>
+      </w:r>
+      <w:r>
+        <w:rPr>
+          <w:rStyle w:val="StringTok"/>
+        </w:rPr>
+        <w:t xml:space="preserve">"blue"</w:t>
+      </w:r>
+      <w:r>
+        <w:rPr>
+          <w:rStyle w:val="NormalTok"/>
+        </w:rPr>
+        <w:t xml:space="preserve">)</w:t>
+      </w:r>
+      <w:r>
+        <w:br/>
+      </w:r>
+      <w:r>
+        <w:rPr>
+          <w:rStyle w:val="FunctionTok"/>
+        </w:rPr>
+        <w:t xml:space="preserve">lines</w:t>
+      </w:r>
+      <w:r>
+        <w:rPr>
+          <w:rStyle w:val="NormalTok"/>
+        </w:rPr>
+        <w:t xml:space="preserve">(tpos,S0</w:t>
+      </w:r>
+      <w:r>
+        <w:rPr>
+          <w:rStyle w:val="SpecialCharTok"/>
+        </w:rPr>
+        <w:t xml:space="preserve">^</w:t>
+      </w:r>
+      <w:r>
+        <w:rPr>
+          <w:rStyle w:val="NormalTok"/>
+        </w:rPr>
+        <w:t xml:space="preserve">(</w:t>
+      </w:r>
+      <w:r>
+        <w:rPr>
+          <w:rStyle w:val="FunctionTok"/>
+        </w:rPr>
+        <w:t xml:space="preserve">exp</w:t>
+      </w:r>
+      <w:r>
+        <w:rPr>
+          <w:rStyle w:val="NormalTok"/>
+        </w:rPr>
+        <w:t xml:space="preserve">(</w:t>
+      </w:r>
+      <w:r>
+        <w:rPr>
+          <w:rStyle w:val="SpecialCharTok"/>
+        </w:rPr>
+        <w:t xml:space="preserve">-</w:t>
+      </w:r>
+      <w:r>
+        <w:rPr>
+          <w:rStyle w:val="FloatTok"/>
+        </w:rPr>
+        <w:t xml:space="preserve">4.6696</w:t>
+      </w:r>
+      <w:r>
+        <w:rPr>
+          <w:rStyle w:val="NormalTok"/>
+        </w:rPr>
+        <w:t xml:space="preserve">)), </w:t>
+      </w:r>
+      <w:r>
+        <w:rPr>
+          <w:rStyle w:val="AttributeTok"/>
+        </w:rPr>
+        <w:t xml:space="preserve">col=</w:t>
+      </w:r>
+      <w:r>
+        <w:rPr>
+          <w:rStyle w:val="StringTok"/>
+        </w:rPr>
+        <w:t xml:space="preserve">"red"</w:t>
+      </w:r>
+      <w:r>
+        <w:rPr>
+          <w:rStyle w:val="NormalTok"/>
+        </w:rPr>
+        <w:t xml:space="preserve">)</w:t>
+      </w:r>
+      <w:r>
+        <w:br/>
+      </w:r>
+      <w:r>
+        <w:rPr>
+          <w:rStyle w:val="FunctionTok"/>
+        </w:rPr>
+        <w:t xml:space="preserve">lines</w:t>
+      </w:r>
+      <w:r>
+        <w:rPr>
+          <w:rStyle w:val="NormalTok"/>
+        </w:rPr>
+        <w:t xml:space="preserve">(tpos,S0, </w:t>
+      </w:r>
+      <w:r>
+        <w:rPr>
+          <w:rStyle w:val="AttributeTok"/>
+        </w:rPr>
+        <w:t xml:space="preserve">col=</w:t>
+      </w:r>
+      <w:r>
+        <w:rPr>
+          <w:rStyle w:val="StringTok"/>
+        </w:rPr>
+        <w:t xml:space="preserve">"green"</w:t>
+      </w:r>
+      <w:r>
+        <w:rPr>
+          <w:rStyle w:val="NormalTok"/>
+        </w:rPr>
+        <w:t xml:space="preserve">)</w:t>
+      </w:r>
+      <w:r>
+        <w:br/>
+      </w:r>
+      <w:r>
+        <w:rPr>
+          <w:rStyle w:val="FunctionTok"/>
+        </w:rPr>
+        <w:t xml:space="preserve">legend</w:t>
+      </w:r>
+      <w:r>
+        <w:rPr>
+          <w:rStyle w:val="NormalTok"/>
+        </w:rPr>
+        <w:t xml:space="preserve">(</w:t>
+      </w:r>
+      <w:r>
+        <w:rPr>
+          <w:rStyle w:val="StringTok"/>
+        </w:rPr>
+        <w:t xml:space="preserve">"bottomleft"</w:t>
+      </w:r>
+      <w:r>
+        <w:rPr>
+          <w:rStyle w:val="NormalTok"/>
+        </w:rPr>
+        <w:t xml:space="preserve">, </w:t>
+      </w:r>
+      <w:r>
+        <w:rPr>
+          <w:rStyle w:val="AttributeTok"/>
+        </w:rPr>
+        <w:t xml:space="preserve">legend=</w:t>
+      </w:r>
+      <w:r>
+        <w:rPr>
+          <w:rStyle w:val="FunctionTok"/>
+        </w:rPr>
+        <w:t xml:space="preserve">c</w:t>
+      </w:r>
+      <w:r>
+        <w:rPr>
+          <w:rStyle w:val="NormalTok"/>
+        </w:rPr>
+        <w:t xml:space="preserve">(</w:t>
+      </w:r>
+      <w:r>
+        <w:rPr>
+          <w:rStyle w:val="StringTok"/>
+        </w:rPr>
+        <w:t xml:space="preserve">"Tratamiento 1"</w:t>
+      </w:r>
+      <w:r>
+        <w:rPr>
+          <w:rStyle w:val="NormalTok"/>
+        </w:rPr>
+        <w:t xml:space="preserve">, </w:t>
+      </w:r>
+      <w:r>
+        <w:rPr>
+          <w:rStyle w:val="StringTok"/>
+        </w:rPr>
+        <w:t xml:space="preserve">"Tratamiento 2"</w:t>
+      </w:r>
+      <w:r>
+        <w:rPr>
+          <w:rStyle w:val="NormalTok"/>
+        </w:rPr>
+        <w:t xml:space="preserve">, </w:t>
+      </w:r>
+      <w:r>
+        <w:rPr>
+          <w:rStyle w:val="StringTok"/>
+        </w:rPr>
+        <w:t xml:space="preserve">"Tratamiento 3"</w:t>
+      </w:r>
+      <w:r>
+        <w:rPr>
+          <w:rStyle w:val="NormalTok"/>
+        </w:rPr>
+        <w:t xml:space="preserve">), </w:t>
+      </w:r>
+      <w:r>
+        <w:rPr>
+          <w:rStyle w:val="AttributeTok"/>
+        </w:rPr>
+        <w:t xml:space="preserve">col =</w:t>
+      </w:r>
+      <w:r>
+        <w:rPr>
+          <w:rStyle w:val="NormalTok"/>
+        </w:rPr>
+        <w:t xml:space="preserve"> </w:t>
+      </w:r>
+      <w:r>
+        <w:rPr>
+          <w:rStyle w:val="FunctionTok"/>
+        </w:rPr>
+        <w:t xml:space="preserve">c</w:t>
+      </w:r>
+      <w:r>
+        <w:rPr>
+          <w:rStyle w:val="NormalTok"/>
+        </w:rPr>
+        <w:t xml:space="preserve">(</w:t>
+      </w:r>
+      <w:r>
+        <w:rPr>
+          <w:rStyle w:val="StringTok"/>
+        </w:rPr>
+        <w:t xml:space="preserve">"green"</w:t>
+      </w:r>
+      <w:r>
+        <w:rPr>
+          <w:rStyle w:val="NormalTok"/>
+        </w:rPr>
+        <w:t xml:space="preserve">,</w:t>
+      </w:r>
+      <w:r>
+        <w:rPr>
+          <w:rStyle w:val="StringTok"/>
+        </w:rPr>
+        <w:t xml:space="preserve">"blue"</w:t>
+      </w:r>
+      <w:r>
+        <w:rPr>
+          <w:rStyle w:val="NormalTok"/>
+        </w:rPr>
+        <w:t xml:space="preserve">,</w:t>
+      </w:r>
+      <w:r>
+        <w:rPr>
+          <w:rStyle w:val="StringTok"/>
+        </w:rPr>
+        <w:t xml:space="preserve">"red"</w:t>
+      </w:r>
+      <w:r>
+        <w:rPr>
+          <w:rStyle w:val="NormalTok"/>
+        </w:rPr>
+        <w:t xml:space="preserve">), </w:t>
+      </w:r>
+      <w:r>
+        <w:rPr>
+          <w:rStyle w:val="AttributeTok"/>
+        </w:rPr>
+        <w:t xml:space="preserve">lty =</w:t>
+      </w:r>
+      <w:r>
+        <w:rPr>
+          <w:rStyle w:val="NormalTok"/>
+        </w:rPr>
+        <w:t xml:space="preserve"> </w:t>
+      </w:r>
+      <w:r>
+        <w:rPr>
+          <w:rStyle w:val="DecValTok"/>
+        </w:rPr>
+        <w:t xml:space="preserve">1</w:t>
+      </w:r>
+      <w:r>
+        <w:rPr>
+          <w:rStyle w:val="NormalTok"/>
+        </w:rPr>
+        <w:t xml:space="preserve">, </w:t>
+      </w:r>
+      <w:r>
+        <w:rPr>
+          <w:rStyle w:val="AttributeTok"/>
+        </w:rPr>
+        <w:t xml:space="preserve">bty =</w:t>
+      </w:r>
+      <w:r>
+        <w:rPr>
+          <w:rStyle w:val="NormalTok"/>
+        </w:rPr>
+        <w:t xml:space="preserve"> </w:t>
+      </w:r>
+      <w:r>
+        <w:rPr>
+          <w:rStyle w:val="StringTok"/>
+        </w:rPr>
+        <w:t xml:space="preserve">"n"</w:t>
+      </w:r>
+      <w:r>
+        <w:rPr>
+          <w:rStyle w:val="NormalTok"/>
+        </w:rPr>
+        <w:t xml:space="preserve">)</w:t>
+      </w:r>
+    </w:p>
+    <w:p>
+      <w:pPr>
+        <w:pStyle w:val="FirstParagraph"/>
+      </w:pPr>
+      <w:r>
+        <w:drawing>
+          <wp:inline>
+            <wp:extent cx="4620126" cy="3696101"/>
+            <wp:effectExtent b="0" l="0" r="0" t="0"/>
+            <wp:docPr descr="" title="" id="1" name="Picture"/>
+            <a:graphic>
+              <a:graphicData uri="http://schemas.openxmlformats.org/drawingml/2006/picture">
+                <pic:pic>
+                  <pic:nvPicPr>
+                    <pic:cNvPr descr="cap_9_files/figure-docx/unnamed-chunk-18-1.png" id="0" name="Picture"/>
+                    <pic:cNvPicPr>
+                      <a:picLocks noChangeArrowheads="1" noChangeAspect="1"/>
+                    </pic:cNvPicPr>
+                  </pic:nvPicPr>
+                  <pic:blipFill>
+                    <a:blip r:embed="rId31"/>
+                    <a:stretch>
+                      <a:fillRect/>
+                    </a:stretch>
+                  </pic:blipFill>
+                  <pic:spPr bwMode="auto">
+                    <a:xfrm>
+                      <a:off x="0" y="0"/>
+                      <a:ext cx="4620126" cy="3696101"/>
+                    </a:xfrm>
+                    <a:prstGeom prst="rect">
+                      <a:avLst/>
+                    </a:prstGeom>
+                    <a:noFill/>
+                    <a:ln w="9525">
+                      <a:noFill/>
+                      <a:headEnd/>
+                      <a:tailEnd/>
+                    </a:ln>
+                  </pic:spPr>
+                </pic:pic>
+              </a:graphicData>
+            </a:graphic>
+          </wp:inline>
+        </w:drawing>
+      </w:r>
+      <w:r>
+        <w:t xml:space="preserve"> </w:t>
+      </w:r>
+      <w:r>
+        <w:t xml:space="preserve">Se puede ver claramente que el mejor tratamiento es el tratamiento 3, pues los tiempos de sobrevivencia son mayores.</w:t>
+      </w:r>
+    </w:p>
+    <w:p>
+      <w:pPr>
+        <w:pStyle w:val="SourceCode"/>
+      </w:pPr>
+      <w:r>
+        <w:rPr>
+          <w:rStyle w:val="NormalTok"/>
+        </w:rPr>
+        <w:t xml:space="preserve">knitr</w:t>
+      </w:r>
+      <w:r>
+        <w:rPr>
+          <w:rStyle w:val="SpecialCharTok"/>
+        </w:rPr>
+        <w:t xml:space="preserve">::</w:t>
+      </w:r>
+      <w:r>
+        <w:rPr>
+          <w:rStyle w:val="FunctionTok"/>
+        </w:rPr>
+        <w:t xml:space="preserve">include_graphics</w:t>
+      </w:r>
+      <w:r>
+        <w:rPr>
+          <w:rStyle w:val="NormalTok"/>
+        </w:rPr>
+        <w:t xml:space="preserve">(</w:t>
+      </w:r>
+      <w:r>
+        <w:rPr>
+          <w:rStyle w:val="StringTok"/>
+        </w:rPr>
+        <w:t xml:space="preserve">"99.PNG"</w:t>
+      </w:r>
+      <w:r>
+        <w:rPr>
+          <w:rStyle w:val="NormalTok"/>
+        </w:rPr>
+        <w:t xml:space="preserve">)</w:t>
+      </w:r>
+    </w:p>
+    <w:p>
+      <w:pPr>
+        <w:pStyle w:val="FirstParagraph"/>
+      </w:pPr>
+      <w:r>
+        <w:drawing>
+          <wp:inline>
+            <wp:extent cx="5334000" cy="946484"/>
+            <wp:effectExtent b="0" l="0" r="0" t="0"/>
+            <wp:docPr descr="" title="" id="1" name="Picture"/>
+            <a:graphic>
+              <a:graphicData uri="http://schemas.openxmlformats.org/drawingml/2006/picture">
+                <pic:pic>
+                  <pic:nvPicPr>
+                    <pic:cNvPr descr="99.PNG" id="0" name="Picture"/>
+                    <pic:cNvPicPr>
+                      <a:picLocks noChangeArrowheads="1" noChangeAspect="1"/>
+                    </pic:cNvPicPr>
+                  </pic:nvPicPr>
+                  <pic:blipFill>
+                    <a:blip r:embed="rId32"/>
+                    <a:stretch>
+                      <a:fillRect/>
+                    </a:stretch>
+                  </pic:blipFill>
+                  <pic:spPr bwMode="auto">
+                    <a:xfrm>
+                      <a:off x="0" y="0"/>
+                      <a:ext cx="5334000" cy="946484"/>
+                    </a:xfrm>
+                    <a:prstGeom prst="rect">
+                      <a:avLst/>
+                    </a:prstGeom>
+                    <a:noFill/>
+                    <a:ln w="9525">
+                      <a:noFill/>
+                      <a:headEnd/>
+                      <a:tailEnd/>
+                    </a:ln>
+                  </pic:spPr>
+                </pic:pic>
+              </a:graphicData>
+            </a:graphic>
+          </wp:inline>
+        </w:drawing>
+      </w:r>
+      <w:r>
+        <w:t xml:space="preserve"> </w:t>
+      </w:r>
+      <w:r>
+        <w:t xml:space="preserve">#### Se cargan los datos</w:t>
+      </w:r>
+    </w:p>
+    <w:p>
+      <w:pPr>
+        <w:pStyle w:val="SourceCode"/>
+      </w:pPr>
+      <w:r>
+        <w:rPr>
+          <w:rStyle w:val="NormalTok"/>
+        </w:rPr>
+        <w:t xml:space="preserve">heart </w:t>
+      </w:r>
+      <w:r>
+        <w:rPr>
+          <w:rStyle w:val="OtherTok"/>
+        </w:rPr>
+        <w:t xml:space="preserve">&lt;-</w:t>
+      </w:r>
+      <w:r>
+        <w:rPr>
+          <w:rStyle w:val="NormalTok"/>
+        </w:rPr>
+        <w:t xml:space="preserve"> </w:t>
+      </w:r>
+      <w:r>
+        <w:rPr>
+          <w:rStyle w:val="FunctionTok"/>
+        </w:rPr>
+        <w:t xml:space="preserve">read.csv</w:t>
+      </w:r>
+      <w:r>
+        <w:rPr>
+          <w:rStyle w:val="NormalTok"/>
+        </w:rPr>
+        <w:t xml:space="preserve">(</w:t>
+      </w:r>
+      <w:r>
+        <w:rPr>
+          <w:rStyle w:val="StringTok"/>
+        </w:rPr>
+        <w:t xml:space="preserve">"heart_data.csv"</w:t>
+      </w:r>
+      <w:r>
+        <w:rPr>
+          <w:rStyle w:val="NormalTok"/>
+        </w:rPr>
+        <w:t xml:space="preserve">, </w:t>
+      </w:r>
+      <w:r>
+        <w:rPr>
+          <w:rStyle w:val="AttributeTok"/>
+        </w:rPr>
+        <w:t xml:space="preserve">header=</w:t>
+      </w:r>
+      <w:r>
+        <w:rPr>
+          <w:rStyle w:val="NormalTok"/>
+        </w:rPr>
+        <w:t xml:space="preserve"> T, </w:t>
+      </w:r>
+      <w:r>
+        <w:rPr>
+          <w:rStyle w:val="AttributeTok"/>
+        </w:rPr>
+        <w:t xml:space="preserve">sep=</w:t>
+      </w:r>
+      <w:r>
+        <w:rPr>
+          <w:rStyle w:val="StringTok"/>
+        </w:rPr>
+        <w:t xml:space="preserve">";"</w:t>
+      </w:r>
+      <w:r>
+        <w:rPr>
+          <w:rStyle w:val="NormalTok"/>
+        </w:rPr>
+        <w:t xml:space="preserve">)</w:t>
+      </w:r>
+      <w:r>
+        <w:br/>
+      </w:r>
+      <w:r>
+        <w:rPr>
+          <w:rStyle w:val="FunctionTok"/>
+        </w:rPr>
+        <w:t xml:space="preserve">head</w:t>
+      </w:r>
+      <w:r>
+        <w:rPr>
+          <w:rStyle w:val="NormalTok"/>
+        </w:rPr>
+        <w:t xml:space="preserve">(heart)</w:t>
+      </w:r>
+    </w:p>
+    <w:p>
+      <w:pPr>
+        <w:pStyle w:val="SourceCode"/>
+      </w:pPr>
+      <w:r>
+        <w:rPr>
+          <w:rStyle w:val="VerbatimChar"/>
+        </w:rPr>
+        <w:t xml:space="preserve">##   Days Cens  Age   T5</w:t>
+      </w:r>
+      <w:r>
+        <w:br/>
+      </w:r>
+      <w:r>
+        <w:rPr>
+          <w:rStyle w:val="VerbatimChar"/>
+        </w:rPr>
+        <w:t xml:space="preserve">## 1   15    1 54.3 1.11</w:t>
+      </w:r>
+      <w:r>
+        <w:br/>
+      </w:r>
+      <w:r>
+        <w:rPr>
+          <w:rStyle w:val="VerbatimChar"/>
+        </w:rPr>
+        <w:t xml:space="preserve">## 2    3    1 40.4 1.66</w:t>
+      </w:r>
+      <w:r>
+        <w:br/>
+      </w:r>
+      <w:r>
+        <w:rPr>
+          <w:rStyle w:val="VerbatimChar"/>
+        </w:rPr>
+        <w:t xml:space="preserve">## 3  624    1 51.0 1.32</w:t>
+      </w:r>
+      <w:r>
+        <w:br/>
+      </w:r>
+      <w:r>
+        <w:rPr>
+          <w:rStyle w:val="VerbatimChar"/>
+        </w:rPr>
+        <w:t xml:space="preserve">## 4   46    1 42.5 0.61</w:t>
+      </w:r>
+      <w:r>
+        <w:br/>
+      </w:r>
+      <w:r>
+        <w:rPr>
+          <w:rStyle w:val="VerbatimChar"/>
+        </w:rPr>
+        <w:t xml:space="preserve">## 5  127    1 48.0 0.36</w:t>
+      </w:r>
+      <w:r>
+        <w:br/>
+      </w:r>
+      <w:r>
+        <w:rPr>
+          <w:rStyle w:val="VerbatimChar"/>
+        </w:rPr>
+        <w:t xml:space="preserve">## 6   64    1 54.6 1.89</w:t>
+      </w:r>
+    </w:p>
+    <w:p>
+      <w:pPr>
+        <w:pStyle w:val="SourceCode"/>
+      </w:pPr>
+      <w:r>
+        <w:rPr>
+          <w:rStyle w:val="NormalTok"/>
+        </w:rPr>
+        <w:t xml:space="preserve">knitr</w:t>
+      </w:r>
+      <w:r>
+        <w:rPr>
+          <w:rStyle w:val="SpecialCharTok"/>
+        </w:rPr>
+        <w:t xml:space="preserve">::</w:t>
+      </w:r>
+      <w:r>
+        <w:rPr>
+          <w:rStyle w:val="FunctionTok"/>
+        </w:rPr>
+        <w:t xml:space="preserve">include_graphics</w:t>
+      </w:r>
+      <w:r>
+        <w:rPr>
+          <w:rStyle w:val="NormalTok"/>
+        </w:rPr>
+        <w:t xml:space="preserve">(</w:t>
+      </w:r>
+      <w:r>
+        <w:rPr>
+          <w:rStyle w:val="StringTok"/>
+        </w:rPr>
+        <w:t xml:space="preserve">"99a.PNG"</w:t>
+      </w:r>
+      <w:r>
+        <w:rPr>
+          <w:rStyle w:val="NormalTok"/>
+        </w:rPr>
+        <w:t xml:space="preserve">)</w:t>
+      </w:r>
+    </w:p>
+    <w:p>
+      <w:pPr>
+        <w:pStyle w:val="FirstParagraph"/>
+      </w:pPr>
+      <w:r>
+        <w:drawing>
+          <wp:inline>
+            <wp:extent cx="5334000" cy="438873"/>
+            <wp:effectExtent b="0" l="0" r="0" t="0"/>
+            <wp:docPr descr="" title="" id="1" name="Picture"/>
+            <a:graphic>
+              <a:graphicData uri="http://schemas.openxmlformats.org/drawingml/2006/picture">
+                <pic:pic>
+                  <pic:nvPicPr>
+                    <pic:cNvPr descr="99a.PNG" id="0" name="Picture"/>
+                    <pic:cNvPicPr>
+                      <a:picLocks noChangeArrowheads="1" noChangeAspect="1"/>
+                    </pic:cNvPicPr>
+                  </pic:nvPicPr>
+                  <pic:blipFill>
+                    <a:blip r:embed="rId33"/>
+                    <a:stretch>
+                      <a:fillRect/>
+                    </a:stretch>
+                  </pic:blipFill>
+                  <pic:spPr bwMode="auto">
+                    <a:xfrm>
+                      <a:off x="0" y="0"/>
+                      <a:ext cx="5334000" cy="438873"/>
+                    </a:xfrm>
+                    <a:prstGeom prst="rect">
+                      <a:avLst/>
+                    </a:prstGeom>
+                    <a:noFill/>
+                    <a:ln w="9525">
+                      <a:noFill/>
+                      <a:headEnd/>
+                      <a:tailEnd/>
+                    </a:ln>
+                  </pic:spPr>
+                </pic:pic>
+              </a:graphicData>
+            </a:graphic>
+          </wp:inline>
+        </w:drawing>
+      </w:r>
+    </w:p>
+    <w:bookmarkEnd w:id="34"/>
+    <w:bookmarkStart w:id="36" w:name="ajuste-del-modelo."/>
+    <w:p>
+      <w:pPr>
+        <w:pStyle w:val="Heading3"/>
+      </w:pPr>
+      <w:r>
+        <w:t xml:space="preserve">Ajuste del modelo.</w:t>
+      </w:r>
+    </w:p>
+    <w:p>
+      <w:pPr>
+        <w:pStyle w:val="SourceCode"/>
+      </w:pPr>
+      <w:r>
+        <w:rPr>
+          <w:rStyle w:val="NormalTok"/>
+        </w:rPr>
+        <w:t xml:space="preserve">cox.heart </w:t>
+      </w:r>
+      <w:r>
+        <w:rPr>
+          <w:rStyle w:val="OtherTok"/>
+        </w:rPr>
+        <w:t xml:space="preserve">&lt;-</w:t>
+      </w:r>
+      <w:r>
+        <w:rPr>
+          <w:rStyle w:val="NormalTok"/>
+        </w:rPr>
+        <w:t xml:space="preserve"> </w:t>
+      </w:r>
+      <w:r>
+        <w:rPr>
+          <w:rStyle w:val="FunctionTok"/>
+        </w:rPr>
+        <w:t xml:space="preserve">coxph</w:t>
+      </w:r>
+      <w:r>
+        <w:rPr>
+          <w:rStyle w:val="NormalTok"/>
+        </w:rPr>
+        <w:t xml:space="preserve">(</w:t>
+      </w:r>
+      <w:r>
+        <w:rPr>
+          <w:rStyle w:val="FunctionTok"/>
+        </w:rPr>
+        <w:t xml:space="preserve">Surv</w:t>
+      </w:r>
+      <w:r>
+        <w:rPr>
+          <w:rStyle w:val="NormalTok"/>
+        </w:rPr>
+        <w:t xml:space="preserve">(heart</w:t>
+      </w:r>
+      <w:r>
+        <w:rPr>
+          <w:rStyle w:val="SpecialCharTok"/>
+        </w:rPr>
+        <w:t xml:space="preserve">$</w:t>
+      </w:r>
+      <w:r>
+        <w:rPr>
+          <w:rStyle w:val="NormalTok"/>
+        </w:rPr>
+        <w:t xml:space="preserve">Days,heart</w:t>
+      </w:r>
+      <w:r>
+        <w:rPr>
+          <w:rStyle w:val="SpecialCharTok"/>
+        </w:rPr>
+        <w:t xml:space="preserve">$</w:t>
+      </w:r>
+      <w:r>
+        <w:rPr>
+          <w:rStyle w:val="NormalTok"/>
+        </w:rPr>
+        <w:t xml:space="preserve">Cens)</w:t>
+      </w:r>
+      <w:r>
+        <w:rPr>
+          <w:rStyle w:val="SpecialCharTok"/>
+        </w:rPr>
+        <w:t xml:space="preserve">~</w:t>
+      </w:r>
+      <w:r>
+        <w:rPr>
+          <w:rStyle w:val="NormalTok"/>
+        </w:rPr>
+        <w:t xml:space="preserve"> heart</w:t>
+      </w:r>
+      <w:r>
+        <w:rPr>
+          <w:rStyle w:val="SpecialCharTok"/>
+        </w:rPr>
+        <w:t xml:space="preserve">$</w:t>
+      </w:r>
+      <w:r>
+        <w:rPr>
+          <w:rStyle w:val="NormalTok"/>
+        </w:rPr>
+        <w:t xml:space="preserve">Age </w:t>
+      </w:r>
+      <w:r>
+        <w:rPr>
+          <w:rStyle w:val="SpecialCharTok"/>
+        </w:rPr>
+        <w:t xml:space="preserve">+</w:t>
+      </w:r>
+      <w:r>
+        <w:rPr>
+          <w:rStyle w:val="NormalTok"/>
+        </w:rPr>
+        <w:t xml:space="preserve"> heart</w:t>
+      </w:r>
+      <w:r>
+        <w:rPr>
+          <w:rStyle w:val="SpecialCharTok"/>
+        </w:rPr>
+        <w:t xml:space="preserve">$</w:t>
+      </w:r>
+      <w:r>
+        <w:rPr>
+          <w:rStyle w:val="NormalTok"/>
+        </w:rPr>
+        <w:t xml:space="preserve">T5)</w:t>
+      </w:r>
+      <w:r>
+        <w:br/>
+      </w:r>
+      <w:r>
+        <w:rPr>
+          <w:rStyle w:val="FunctionTok"/>
+        </w:rPr>
+        <w:t xml:space="preserve">summary</w:t>
+      </w:r>
+      <w:r>
+        <w:rPr>
+          <w:rStyle w:val="NormalTok"/>
+        </w:rPr>
+        <w:t xml:space="preserve">(cox.heart)</w:t>
+      </w:r>
+    </w:p>
+    <w:p>
+      <w:pPr>
+        <w:pStyle w:val="SourceCode"/>
+      </w:pPr>
+      <w:r>
+        <w:rPr>
+          <w:rStyle w:val="VerbatimChar"/>
+        </w:rPr>
+        <w:t xml:space="preserve">## Call:</w:t>
+      </w:r>
+      <w:r>
+        <w:br/>
+      </w:r>
+      <w:r>
+        <w:rPr>
+          <w:rStyle w:val="VerbatimChar"/>
+        </w:rPr>
+        <w:t xml:space="preserve">## coxph(formula = Surv(heart$Days, heart$Cens) ~ heart$Age + heart$T5)</w:t>
+      </w:r>
+      <w:r>
+        <w:br/>
+      </w:r>
+      <w:r>
+        <w:rPr>
+          <w:rStyle w:val="VerbatimChar"/>
+        </w:rPr>
+        <w:t xml:space="preserve">## </w:t>
+      </w:r>
+      <w:r>
+        <w:br/>
+      </w:r>
+      <w:r>
+        <w:rPr>
+          <w:rStyle w:val="VerbatimChar"/>
+        </w:rPr>
+        <w:t xml:space="preserve">##   n= 69, number of events= 45 </w:t>
+      </w:r>
+      <w:r>
+        <w:br/>
+      </w:r>
+      <w:r>
+        <w:rPr>
+          <w:rStyle w:val="VerbatimChar"/>
+        </w:rPr>
+        <w:t xml:space="preserve">## </w:t>
+      </w:r>
+      <w:r>
+        <w:br/>
+      </w:r>
+      <w:r>
+        <w:rPr>
+          <w:rStyle w:val="VerbatimChar"/>
+        </w:rPr>
+        <w:t xml:space="preserve">##                coef exp(coef)  se(coef)     z Pr(&gt;|z|)  </w:t>
+      </w:r>
+      <w:r>
+        <w:br/>
+      </w:r>
+      <w:r>
+        <w:rPr>
+          <w:rStyle w:val="VerbatimChar"/>
+        </w:rPr>
+        <w:t xml:space="preserve">## heart$Age 5.603e-02 1.058e+00 2.313e-02 2.423   0.0154 *</w:t>
+      </w:r>
+      <w:r>
+        <w:br/>
+      </w:r>
+      <w:r>
+        <w:rPr>
+          <w:rStyle w:val="VerbatimChar"/>
+        </w:rPr>
+        <w:t xml:space="preserve">## heart$T5  6.465e-05 1.000e+00 5.286e-05 1.223   0.2213  </w:t>
+      </w:r>
+      <w:r>
+        <w:br/>
+      </w:r>
+      <w:r>
+        <w:rPr>
+          <w:rStyle w:val="VerbatimChar"/>
+        </w:rPr>
+        <w:t xml:space="preserve">## ---</w:t>
+      </w:r>
+      <w:r>
+        <w:br/>
+      </w:r>
+      <w:r>
+        <w:rPr>
+          <w:rStyle w:val="VerbatimChar"/>
+        </w:rPr>
+        <w:t xml:space="preserve">## Signif. codes:  0 '***' 0.001 '**' 0.01 '*' 0.05 '.' 0.1 ' ' 1</w:t>
+      </w:r>
+      <w:r>
+        <w:br/>
+      </w:r>
+      <w:r>
+        <w:rPr>
+          <w:rStyle w:val="VerbatimChar"/>
+        </w:rPr>
+        <w:t xml:space="preserve">## </w:t>
+      </w:r>
+      <w:r>
+        <w:br/>
+      </w:r>
+      <w:r>
+        <w:rPr>
+          <w:rStyle w:val="VerbatimChar"/>
+        </w:rPr>
+        <w:t xml:space="preserve">##           exp(coef) exp(-coef) lower .95 upper .95</w:t>
+      </w:r>
+      <w:r>
+        <w:br/>
+      </w:r>
+      <w:r>
+        <w:rPr>
+          <w:rStyle w:val="VerbatimChar"/>
+        </w:rPr>
+        <w:t xml:space="preserve">## heart$Age     1.058     0.9455     1.011     1.107</w:t>
+      </w:r>
+      <w:r>
+        <w:br/>
+      </w:r>
+      <w:r>
+        <w:rPr>
+          <w:rStyle w:val="VerbatimChar"/>
+        </w:rPr>
+        <w:t xml:space="preserve">## heart$T5      1.000     0.9999     1.000     1.000</w:t>
+      </w:r>
+      <w:r>
+        <w:br/>
+      </w:r>
+      <w:r>
+        <w:rPr>
+          <w:rStyle w:val="VerbatimChar"/>
+        </w:rPr>
+        <w:t xml:space="preserve">## </w:t>
+      </w:r>
+      <w:r>
+        <w:br/>
+      </w:r>
+      <w:r>
+        <w:rPr>
+          <w:rStyle w:val="VerbatimChar"/>
+        </w:rPr>
+        <w:t xml:space="preserve">## Concordance= 0.616  (se = 0.05 )</w:t>
+      </w:r>
+      <w:r>
+        <w:br/>
+      </w:r>
+      <w:r>
+        <w:rPr>
+          <w:rStyle w:val="VerbatimChar"/>
+        </w:rPr>
+        <w:t xml:space="preserve">## Likelihood ratio test= 7.93  on 2 df,   p=0.02</w:t>
+      </w:r>
+      <w:r>
+        <w:br/>
+      </w:r>
+      <w:r>
+        <w:rPr>
+          <w:rStyle w:val="VerbatimChar"/>
+        </w:rPr>
+        <w:t xml:space="preserve">## Wald test            = 6.98  on 2 df,   p=0.03</w:t>
+      </w:r>
+      <w:r>
+        <w:br/>
+      </w:r>
+      <w:r>
+        <w:rPr>
+          <w:rStyle w:val="VerbatimChar"/>
+        </w:rPr>
+        <w:t xml:space="preserve">## Score (logrank) test = 7.08  on 2 df,   p=0.03</w:t>
+      </w:r>
+    </w:p>
+    <w:p>
+      <w:pPr>
+        <w:pStyle w:val="SourceCode"/>
+      </w:pPr>
+      <w:r>
+        <w:rPr>
+          <w:rStyle w:val="NormalTok"/>
+        </w:rPr>
+        <w:t xml:space="preserve">knitr</w:t>
+      </w:r>
+      <w:r>
+        <w:rPr>
+          <w:rStyle w:val="SpecialCharTok"/>
+        </w:rPr>
+        <w:t xml:space="preserve">::</w:t>
+      </w:r>
+      <w:r>
+        <w:rPr>
+          <w:rStyle w:val="FunctionTok"/>
+        </w:rPr>
+        <w:t xml:space="preserve">include_graphics</w:t>
+      </w:r>
+      <w:r>
+        <w:rPr>
+          <w:rStyle w:val="NormalTok"/>
+        </w:rPr>
+        <w:t xml:space="preserve">(</w:t>
+      </w:r>
+      <w:r>
+        <w:rPr>
+          <w:rStyle w:val="StringTok"/>
+        </w:rPr>
+        <w:t xml:space="preserve">"99b.PNG"</w:t>
+      </w:r>
+      <w:r>
+        <w:rPr>
+          <w:rStyle w:val="NormalTok"/>
+        </w:rPr>
+        <w:t xml:space="preserve">)</w:t>
+      </w:r>
+    </w:p>
+    <w:p>
+      <w:pPr>
+        <w:pStyle w:val="FirstParagraph"/>
+      </w:pPr>
+      <w:r>
+        <w:drawing>
+          <wp:inline>
+            <wp:extent cx="5334000" cy="414209"/>
+            <wp:effectExtent b="0" l="0" r="0" t="0"/>
+            <wp:docPr descr="" title="" id="1" name="Picture"/>
+            <a:graphic>
+              <a:graphicData uri="http://schemas.openxmlformats.org/drawingml/2006/picture">
+                <pic:pic>
+                  <pic:nvPicPr>
+                    <pic:cNvPr descr="99b.PNG" id="0" name="Picture"/>
+                    <pic:cNvPicPr>
+                      <a:picLocks noChangeArrowheads="1" noChangeAspect="1"/>
+                    </pic:cNvPicPr>
+                  </pic:nvPicPr>
+                  <pic:blipFill>
+                    <a:blip r:embed="rId35"/>
+                    <a:stretch>
+                      <a:fillRect/>
+                    </a:stretch>
+                  </pic:blipFill>
+                  <pic:spPr bwMode="auto">
+                    <a:xfrm>
+                      <a:off x="0" y="0"/>
+                      <a:ext cx="5334000" cy="414209"/>
+                    </a:xfrm>
+                    <a:prstGeom prst="rect">
+                      <a:avLst/>
+                    </a:prstGeom>
+                    <a:noFill/>
+                    <a:ln w="9525">
+                      <a:noFill/>
+                      <a:headEnd/>
+                      <a:tailEnd/>
+                    </a:ln>
+                  </pic:spPr>
+                </pic:pic>
+              </a:graphicData>
+            </a:graphic>
+          </wp:inline>
+        </w:drawing>
+      </w:r>
+      <w:r>
+        <w:t xml:space="preserve"> </w:t>
+      </w:r>
+      <w:r>
+        <w:t xml:space="preserve">### Construccion de los residuales Cox-Snell para CoxPH</w:t>
+      </w:r>
+    </w:p>
+    <w:p>
+      <w:pPr>
+        <w:pStyle w:val="BodyText"/>
+      </w:pPr>
+      <w:r>
+        <w:t xml:space="preserve">Se calcula como la diferencia entre los residuales martingale y la censura. La pendiente debe ser de aproximadamente 45 grados.</w:t>
+      </w:r>
+    </w:p>
+    <w:bookmarkEnd w:id="36"/>
+    <w:bookmarkStart w:id="37" w:name="captura-de-los-resiguales-de-martingale"/>
+    <w:p>
+      <w:pPr>
+        <w:pStyle w:val="Heading3"/>
+      </w:pPr>
+      <w:r>
+        <w:t xml:space="preserve">Captura de los resiguales de martingale</w:t>
+      </w:r>
+    </w:p>
+    <w:p>
+      <w:pPr>
+        <w:pStyle w:val="SourceCode"/>
+      </w:pPr>
+      <w:r>
+        <w:rPr>
+          <w:rStyle w:val="NormalTok"/>
+        </w:rPr>
+        <w:t xml:space="preserve">martinagale</w:t>
+      </w:r>
+      <w:r>
+        <w:rPr>
+          <w:rStyle w:val="OtherTok"/>
+        </w:rPr>
+        <w:t xml:space="preserve">&lt;-</w:t>
+      </w:r>
+      <w:r>
+        <w:rPr>
+          <w:rStyle w:val="NormalTok"/>
+        </w:rPr>
+        <w:t xml:space="preserve"> </w:t>
+      </w:r>
+      <w:r>
+        <w:rPr>
+          <w:rStyle w:val="FunctionTok"/>
+        </w:rPr>
+        <w:t xml:space="preserve">residuals</w:t>
+      </w:r>
+      <w:r>
+        <w:rPr>
+          <w:rStyle w:val="NormalTok"/>
+        </w:rPr>
+        <w:t xml:space="preserve">(cox.heart, </w:t>
+      </w:r>
+      <w:r>
+        <w:rPr>
+          <w:rStyle w:val="AttributeTok"/>
+        </w:rPr>
+        <w:t xml:space="preserve">type =</w:t>
+      </w:r>
+      <w:r>
+        <w:rPr>
+          <w:rStyle w:val="NormalTok"/>
+        </w:rPr>
+        <w:t xml:space="preserve"> </w:t>
+      </w:r>
+      <w:r>
+        <w:rPr>
+          <w:rStyle w:val="StringTok"/>
+        </w:rPr>
+        <w:t xml:space="preserve">"martingale"</w:t>
+      </w:r>
+      <w:r>
+        <w:rPr>
+          <w:rStyle w:val="NormalTok"/>
+        </w:rPr>
+        <w:t xml:space="preserve">)</w:t>
+      </w:r>
+    </w:p>
+    <w:bookmarkEnd w:id="37"/>
+    <w:bookmarkStart w:id="40" w:name="calculo-de-los-residuos-coxsnell"/>
+    <w:p>
+      <w:pPr>
+        <w:pStyle w:val="Heading3"/>
+      </w:pPr>
+      <w:r>
+        <w:t xml:space="preserve">Calculo de los residuos CoxSnell</w:t>
+      </w:r>
+    </w:p>
+    <w:p>
+      <w:pPr>
+        <w:pStyle w:val="SourceCode"/>
+      </w:pPr>
+      <w:r>
+        <w:rPr>
+          <w:rStyle w:val="NormalTok"/>
+        </w:rPr>
+        <w:t xml:space="preserve">coxsnell </w:t>
+      </w:r>
+      <w:r>
+        <w:rPr>
+          <w:rStyle w:val="OtherTok"/>
+        </w:rPr>
+        <w:t xml:space="preserve">&lt;-</w:t>
+      </w:r>
+      <w:r>
+        <w:rPr>
+          <w:rStyle w:val="NormalTok"/>
+        </w:rPr>
+        <w:t xml:space="preserve"> </w:t>
+      </w:r>
+      <w:r>
+        <w:rPr>
+          <w:rStyle w:val="SpecialCharTok"/>
+        </w:rPr>
+        <w:t xml:space="preserve">-</w:t>
+      </w:r>
+      <w:r>
+        <w:rPr>
+          <w:rStyle w:val="NormalTok"/>
+        </w:rPr>
+        <w:t xml:space="preserve">(martinagale </w:t>
+      </w:r>
+      <w:r>
+        <w:rPr>
+          <w:rStyle w:val="SpecialCharTok"/>
+        </w:rPr>
+        <w:t xml:space="preserve">-</w:t>
+      </w:r>
+      <w:r>
+        <w:rPr>
+          <w:rStyle w:val="NormalTok"/>
+        </w:rPr>
+        <w:t xml:space="preserve"> heart</w:t>
+      </w:r>
+      <w:r>
+        <w:rPr>
+          <w:rStyle w:val="SpecialCharTok"/>
+        </w:rPr>
+        <w:t xml:space="preserve">$</w:t>
+      </w:r>
+      <w:r>
+        <w:rPr>
+          <w:rStyle w:val="NormalTok"/>
+        </w:rPr>
+        <w:t xml:space="preserve">Cens)</w:t>
+      </w:r>
+    </w:p>
+    <w:p>
+      <w:pPr>
+        <w:pStyle w:val="FirstParagraph"/>
+      </w:pPr>
+      <w:r>
+        <w:t xml:space="preserve">A continuación, el residuo de Cox-Snell para ajustar un modelo nulo de Cox y obtener el estimador de riesgo acumulativo de Nelson-Aalen.</w:t>
+      </w:r>
+    </w:p>
+    <w:p>
+      <w:pPr>
+        <w:pStyle w:val="SourceCode"/>
+      </w:pPr>
+      <w:r>
+        <w:rPr>
+          <w:rStyle w:val="NormalTok"/>
+        </w:rPr>
+        <w:t xml:space="preserve">fit_coxsnell </w:t>
+      </w:r>
+      <w:r>
+        <w:rPr>
+          <w:rStyle w:val="OtherTok"/>
+        </w:rPr>
+        <w:t xml:space="preserve">&lt;-</w:t>
+      </w:r>
+      <w:r>
+        <w:rPr>
+          <w:rStyle w:val="NormalTok"/>
+        </w:rPr>
+        <w:t xml:space="preserve"> </w:t>
+      </w:r>
+      <w:r>
+        <w:rPr>
+          <w:rStyle w:val="FunctionTok"/>
+        </w:rPr>
+        <w:t xml:space="preserve">coxph</w:t>
+      </w:r>
+      <w:r>
+        <w:rPr>
+          <w:rStyle w:val="NormalTok"/>
+        </w:rPr>
+        <w:t xml:space="preserve">(</w:t>
+      </w:r>
+      <w:r>
+        <w:rPr>
+          <w:rStyle w:val="AttributeTok"/>
+        </w:rPr>
+        <w:t xml:space="preserve">formula =</w:t>
+      </w:r>
+      <w:r>
+        <w:rPr>
+          <w:rStyle w:val="NormalTok"/>
+        </w:rPr>
+        <w:t xml:space="preserve"> </w:t>
+      </w:r>
+      <w:r>
+        <w:rPr>
+          <w:rStyle w:val="FunctionTok"/>
+        </w:rPr>
+        <w:t xml:space="preserve">Surv</w:t>
+      </w:r>
+      <w:r>
+        <w:rPr>
+          <w:rStyle w:val="NormalTok"/>
+        </w:rPr>
+        <w:t xml:space="preserve">(coxsnell, Cens) </w:t>
+      </w:r>
+      <w:r>
+        <w:rPr>
+          <w:rStyle w:val="SpecialCharTok"/>
+        </w:rPr>
+        <w:t xml:space="preserve">~</w:t>
+      </w:r>
+      <w:r>
+        <w:rPr>
+          <w:rStyle w:val="NormalTok"/>
+        </w:rPr>
+        <w:t xml:space="preserve"> </w:t>
+      </w:r>
+      <w:r>
+        <w:rPr>
+          <w:rStyle w:val="DecValTok"/>
+        </w:rPr>
+        <w:t xml:space="preserve">1</w:t>
+      </w:r>
+      <w:r>
+        <w:rPr>
+          <w:rStyle w:val="NormalTok"/>
+        </w:rPr>
+        <w:t xml:space="preserve">,</w:t>
+      </w:r>
+      <w:r>
+        <w:br/>
+      </w:r>
+      <w:r>
+        <w:rPr>
+          <w:rStyle w:val="NormalTok"/>
+        </w:rPr>
+        <w:t xml:space="preserve">                      </w:t>
+      </w:r>
+      <w:r>
+        <w:rPr>
+          <w:rStyle w:val="AttributeTok"/>
+        </w:rPr>
+        <w:t xml:space="preserve">data    =</w:t>
+      </w:r>
+      <w:r>
+        <w:rPr>
+          <w:rStyle w:val="NormalTok"/>
+        </w:rPr>
+        <w:t xml:space="preserve"> heart,</w:t>
+      </w:r>
+      <w:r>
+        <w:br/>
+      </w:r>
+      <w:r>
+        <w:rPr>
+          <w:rStyle w:val="NormalTok"/>
+        </w:rPr>
+        <w:t xml:space="preserve">                      </w:t>
+      </w:r>
+      <w:r>
+        <w:rPr>
+          <w:rStyle w:val="AttributeTok"/>
+        </w:rPr>
+        <w:t xml:space="preserve">ties    =</w:t>
+      </w:r>
+      <w:r>
+        <w:rPr>
+          <w:rStyle w:val="NormalTok"/>
+        </w:rPr>
+        <w:t xml:space="preserve"> </w:t>
+      </w:r>
+      <w:r>
+        <w:rPr>
+          <w:rStyle w:val="FunctionTok"/>
+        </w:rPr>
+        <w:t xml:space="preserve">c</w:t>
+      </w:r>
+      <w:r>
+        <w:rPr>
+          <w:rStyle w:val="NormalTok"/>
+        </w:rPr>
+        <w:t xml:space="preserve">(</w:t>
+      </w:r>
+      <w:r>
+        <w:rPr>
+          <w:rStyle w:val="StringTok"/>
+        </w:rPr>
+        <w:t xml:space="preserve">"efron"</w:t>
+      </w:r>
+      <w:r>
+        <w:rPr>
+          <w:rStyle w:val="NormalTok"/>
+        </w:rPr>
+        <w:t xml:space="preserve">,</w:t>
+      </w:r>
+      <w:r>
+        <w:rPr>
+          <w:rStyle w:val="StringTok"/>
+        </w:rPr>
+        <w:t xml:space="preserve">"breslow"</w:t>
+      </w:r>
+      <w:r>
+        <w:rPr>
+          <w:rStyle w:val="NormalTok"/>
+        </w:rPr>
+        <w:t xml:space="preserve">,</w:t>
+      </w:r>
+      <w:r>
+        <w:rPr>
+          <w:rStyle w:val="StringTok"/>
+        </w:rPr>
+        <w:t xml:space="preserve">"exact"</w:t>
+      </w:r>
+      <w:r>
+        <w:rPr>
+          <w:rStyle w:val="NormalTok"/>
+        </w:rPr>
+        <w:t xml:space="preserve">)[</w:t>
+      </w:r>
+      <w:r>
+        <w:rPr>
+          <w:rStyle w:val="DecValTok"/>
+        </w:rPr>
+        <w:t xml:space="preserve">1</w:t>
+      </w:r>
+      <w:r>
+        <w:rPr>
+          <w:rStyle w:val="NormalTok"/>
+        </w:rPr>
+        <w:t xml:space="preserve">])</w:t>
+      </w:r>
+      <w:r>
+        <w:br/>
+      </w:r>
+      <w:r>
+        <w:br/>
+      </w:r>
+      <w:r>
+        <w:rPr>
+          <w:rStyle w:val="NormalTok"/>
+        </w:rPr>
+        <w:t xml:space="preserve">base_haz </w:t>
+      </w:r>
+      <w:r>
+        <w:rPr>
+          <w:rStyle w:val="OtherTok"/>
+        </w:rPr>
+        <w:t xml:space="preserve">&lt;-</w:t>
+      </w:r>
+      <w:r>
+        <w:rPr>
+          <w:rStyle w:val="NormalTok"/>
+        </w:rPr>
+        <w:t xml:space="preserve"> </w:t>
+      </w:r>
+      <w:r>
+        <w:rPr>
+          <w:rStyle w:val="FunctionTok"/>
+        </w:rPr>
+        <w:t xml:space="preserve">basehaz</w:t>
+      </w:r>
+      <w:r>
+        <w:rPr>
+          <w:rStyle w:val="NormalTok"/>
+        </w:rPr>
+        <w:t xml:space="preserve">(fit_coxsnell, </w:t>
+      </w:r>
+      <w:r>
+        <w:rPr>
+          <w:rStyle w:val="AttributeTok"/>
+        </w:rPr>
+        <w:t xml:space="preserve">centered =</w:t>
+      </w:r>
+      <w:r>
+        <w:rPr>
+          <w:rStyle w:val="NormalTok"/>
+        </w:rPr>
+        <w:t xml:space="preserve"> </w:t>
+      </w:r>
+      <w:r>
+        <w:rPr>
+          <w:rStyle w:val="ConstantTok"/>
+        </w:rPr>
+        <w:t xml:space="preserve">FALSE</w:t>
+      </w:r>
+      <w:r>
+        <w:rPr>
+          <w:rStyle w:val="NormalTok"/>
+        </w:rPr>
+        <w:t xml:space="preserve">)</w:t>
+      </w:r>
+      <w:r>
+        <w:br/>
+      </w:r>
+      <w:r>
+        <w:br/>
+      </w:r>
+      <w:r>
+        <w:rPr>
+          <w:rStyle w:val="FunctionTok"/>
+        </w:rPr>
+        <w:t xml:space="preserve">head</w:t>
+      </w:r>
+      <w:r>
+        <w:rPr>
+          <w:rStyle w:val="NormalTok"/>
+        </w:rPr>
+        <w:t xml:space="preserve">(base_haz)</w:t>
+      </w:r>
+    </w:p>
+    <w:p>
+      <w:pPr>
+        <w:pStyle w:val="SourceCode"/>
+      </w:pPr>
+      <w:r>
+        <w:rPr>
+          <w:rStyle w:val="VerbatimChar"/>
+        </w:rPr>
+        <w:t xml:space="preserve">##       hazard       time</w:t>
+      </w:r>
+      <w:r>
+        <w:br/>
+      </w:r>
+      <w:r>
+        <w:rPr>
+          <w:rStyle w:val="VerbatimChar"/>
+        </w:rPr>
+        <w:t xml:space="preserve">## 1 0.00000000 0.01357663</w:t>
+      </w:r>
+      <w:r>
+        <w:br/>
+      </w:r>
+      <w:r>
+        <w:rPr>
+          <w:rStyle w:val="VerbatimChar"/>
+        </w:rPr>
+        <w:t xml:space="preserve">## 2 0.01470588 0.01445762</w:t>
+      </w:r>
+      <w:r>
+        <w:br/>
+      </w:r>
+      <w:r>
+        <w:rPr>
+          <w:rStyle w:val="VerbatimChar"/>
+        </w:rPr>
+        <w:t xml:space="preserve">## 3 0.01470588 0.02447342</w:t>
+      </w:r>
+      <w:r>
+        <w:br/>
+      </w:r>
+      <w:r>
+        <w:rPr>
+          <w:rStyle w:val="VerbatimChar"/>
+        </w:rPr>
+        <w:t xml:space="preserve">## 4 0.02985740 0.02488801</w:t>
+      </w:r>
+      <w:r>
+        <w:br/>
+      </w:r>
+      <w:r>
+        <w:rPr>
+          <w:rStyle w:val="VerbatimChar"/>
+        </w:rPr>
+        <w:t xml:space="preserve">## 5 0.04524201 0.02752381</w:t>
+      </w:r>
+      <w:r>
+        <w:br/>
+      </w:r>
+      <w:r>
+        <w:rPr>
+          <w:rStyle w:val="VerbatimChar"/>
+        </w:rPr>
+        <w:t xml:space="preserve">## 6 0.06086701 0.02945246</w:t>
+      </w:r>
+    </w:p>
+    <w:p>
+      <w:pPr>
+        <w:pStyle w:val="FirstParagraph"/>
+      </w:pPr>
+      <w:r>
+        <w:t xml:space="preserve">Para visualizar los residuales CoxSnell tenemos que:</w:t>
+      </w:r>
+    </w:p>
+    <w:p>
+      <w:pPr>
+        <w:pStyle w:val="SourceCode"/>
+      </w:pPr>
+      <w:r>
+        <w:rPr>
+          <w:rStyle w:val="FunctionTok"/>
+        </w:rPr>
+        <w:t xml:space="preserve">plot</w:t>
+      </w:r>
+      <w:r>
+        <w:rPr>
+          <w:rStyle w:val="NormalTok"/>
+        </w:rPr>
+        <w:t xml:space="preserve">(base_haz</w:t>
+      </w:r>
+      <w:r>
+        <w:rPr>
+          <w:rStyle w:val="SpecialCharTok"/>
+        </w:rPr>
+        <w:t xml:space="preserve">$</w:t>
+      </w:r>
+      <w:r>
+        <w:rPr>
+          <w:rStyle w:val="NormalTok"/>
+        </w:rPr>
+        <w:t xml:space="preserve">time,base_haz</w:t>
+      </w:r>
+      <w:r>
+        <w:rPr>
+          <w:rStyle w:val="SpecialCharTok"/>
+        </w:rPr>
+        <w:t xml:space="preserve">$</w:t>
+      </w:r>
+      <w:r>
+        <w:rPr>
+          <w:rStyle w:val="NormalTok"/>
+        </w:rPr>
+        <w:t xml:space="preserve">hazard,</w:t>
+      </w:r>
+      <w:r>
+        <w:rPr>
+          <w:rStyle w:val="AttributeTok"/>
+        </w:rPr>
+        <w:t xml:space="preserve">ylim=</w:t>
+      </w:r>
+      <w:r>
+        <w:rPr>
+          <w:rStyle w:val="FunctionTok"/>
+        </w:rPr>
+        <w:t xml:space="preserve">c</w:t>
+      </w:r>
+      <w:r>
+        <w:rPr>
+          <w:rStyle w:val="NormalTok"/>
+        </w:rPr>
+        <w:t xml:space="preserve">(</w:t>
+      </w:r>
+      <w:r>
+        <w:rPr>
+          <w:rStyle w:val="DecValTok"/>
+        </w:rPr>
+        <w:t xml:space="preserve">0</w:t>
+      </w:r>
+      <w:r>
+        <w:rPr>
+          <w:rStyle w:val="NormalTok"/>
+        </w:rPr>
+        <w:t xml:space="preserve">,</w:t>
+      </w:r>
+      <w:r>
+        <w:rPr>
+          <w:rStyle w:val="DecValTok"/>
+        </w:rPr>
+        <w:t xml:space="preserve">4</w:t>
+      </w:r>
+      <w:r>
+        <w:rPr>
+          <w:rStyle w:val="NormalTok"/>
+        </w:rPr>
+        <w:t xml:space="preserve">), </w:t>
+      </w:r>
+      <w:r>
+        <w:rPr>
+          <w:rStyle w:val="AttributeTok"/>
+        </w:rPr>
+        <w:t xml:space="preserve">xlim=</w:t>
+      </w:r>
+      <w:r>
+        <w:rPr>
+          <w:rStyle w:val="FunctionTok"/>
+        </w:rPr>
+        <w:t xml:space="preserve">c</w:t>
+      </w:r>
+      <w:r>
+        <w:rPr>
+          <w:rStyle w:val="NormalTok"/>
+        </w:rPr>
+        <w:t xml:space="preserve">(</w:t>
+      </w:r>
+      <w:r>
+        <w:rPr>
+          <w:rStyle w:val="DecValTok"/>
+        </w:rPr>
+        <w:t xml:space="preserve">0</w:t>
+      </w:r>
+      <w:r>
+        <w:rPr>
+          <w:rStyle w:val="NormalTok"/>
+        </w:rPr>
+        <w:t xml:space="preserve">,</w:t>
+      </w:r>
+      <w:r>
+        <w:rPr>
+          <w:rStyle w:val="DecValTok"/>
+        </w:rPr>
+        <w:t xml:space="preserve">4</w:t>
+      </w:r>
+      <w:r>
+        <w:rPr>
+          <w:rStyle w:val="NormalTok"/>
+        </w:rPr>
+        <w:t xml:space="preserve">),</w:t>
+      </w:r>
+      <w:r>
+        <w:rPr>
+          <w:rStyle w:val="AttributeTok"/>
+        </w:rPr>
+        <w:t xml:space="preserve">ylab=</w:t>
+      </w:r>
+      <w:r>
+        <w:rPr>
+          <w:rStyle w:val="StringTok"/>
+        </w:rPr>
+        <w:t xml:space="preserve">"Harzard acumulado"</w:t>
+      </w:r>
+      <w:r>
+        <w:rPr>
+          <w:rStyle w:val="NormalTok"/>
+        </w:rPr>
+        <w:t xml:space="preserve">, </w:t>
+      </w:r>
+      <w:r>
+        <w:rPr>
+          <w:rStyle w:val="AttributeTok"/>
+        </w:rPr>
+        <w:t xml:space="preserve">xlab=</w:t>
+      </w:r>
+      <w:r>
+        <w:rPr>
+          <w:rStyle w:val="StringTok"/>
+        </w:rPr>
+        <w:t xml:space="preserve">"Residuos CoxSnell"</w:t>
+      </w:r>
+      <w:r>
+        <w:rPr>
+          <w:rStyle w:val="NormalTok"/>
+        </w:rPr>
+        <w:t xml:space="preserve">, </w:t>
+      </w:r>
+      <w:r>
+        <w:rPr>
+          <w:rStyle w:val="AttributeTok"/>
+        </w:rPr>
+        <w:t xml:space="preserve">col=</w:t>
+      </w:r>
+      <w:r>
+        <w:rPr>
+          <w:rStyle w:val="StringTok"/>
+        </w:rPr>
+        <w:t xml:space="preserve">"blue"</w:t>
+      </w:r>
+      <w:r>
+        <w:rPr>
+          <w:rStyle w:val="NormalTok"/>
+        </w:rPr>
+        <w:t xml:space="preserve">, </w:t>
+      </w:r>
+      <w:r>
+        <w:rPr>
+          <w:rStyle w:val="AttributeTok"/>
+        </w:rPr>
+        <w:t xml:space="preserve">main=</w:t>
+      </w:r>
+      <w:r>
+        <w:rPr>
+          <w:rStyle w:val="StringTok"/>
+        </w:rPr>
+        <w:t xml:space="preserve">"Residuos Cox-Snell"</w:t>
+      </w:r>
+      <w:r>
+        <w:rPr>
+          <w:rStyle w:val="NormalTok"/>
+        </w:rPr>
+        <w:t xml:space="preserve">)</w:t>
+      </w:r>
+      <w:r>
+        <w:br/>
+      </w:r>
+      <w:r>
+        <w:rPr>
+          <w:rStyle w:val="FunctionTok"/>
+        </w:rPr>
+        <w:t xml:space="preserve">abline</w:t>
+      </w:r>
+      <w:r>
+        <w:rPr>
+          <w:rStyle w:val="NormalTok"/>
+        </w:rPr>
+        <w:t xml:space="preserve">(</w:t>
+      </w:r>
+      <w:r>
+        <w:rPr>
+          <w:rStyle w:val="FunctionTok"/>
+        </w:rPr>
+        <w:t xml:space="preserve">lm</w:t>
+      </w:r>
+      <w:r>
+        <w:rPr>
+          <w:rStyle w:val="NormalTok"/>
+        </w:rPr>
+        <w:t xml:space="preserve">(base_haz</w:t>
+      </w:r>
+      <w:r>
+        <w:rPr>
+          <w:rStyle w:val="SpecialCharTok"/>
+        </w:rPr>
+        <w:t xml:space="preserve">$</w:t>
+      </w:r>
+      <w:r>
+        <w:rPr>
+          <w:rStyle w:val="NormalTok"/>
+        </w:rPr>
+        <w:t xml:space="preserve">hazard</w:t>
+      </w:r>
+      <w:r>
+        <w:rPr>
+          <w:rStyle w:val="SpecialCharTok"/>
+        </w:rPr>
+        <w:t xml:space="preserve">~</w:t>
+      </w:r>
+      <w:r>
+        <w:rPr>
+          <w:rStyle w:val="NormalTok"/>
+        </w:rPr>
+        <w:t xml:space="preserve">base_haz</w:t>
+      </w:r>
+      <w:r>
+        <w:rPr>
+          <w:rStyle w:val="SpecialCharTok"/>
+        </w:rPr>
+        <w:t xml:space="preserve">$</w:t>
+      </w:r>
+      <w:r>
+        <w:rPr>
+          <w:rStyle w:val="NormalTok"/>
+        </w:rPr>
+        <w:t xml:space="preserve">time), </w:t>
+      </w:r>
+      <w:r>
+        <w:rPr>
+          <w:rStyle w:val="AttributeTok"/>
+        </w:rPr>
+        <w:t xml:space="preserve">col =</w:t>
+      </w:r>
+      <w:r>
+        <w:rPr>
+          <w:rStyle w:val="StringTok"/>
+        </w:rPr>
+        <w:t xml:space="preserve">"red"</w:t>
+      </w:r>
+      <w:r>
+        <w:rPr>
+          <w:rStyle w:val="NormalTok"/>
+        </w:rPr>
+        <w:t xml:space="preserve">)</w:t>
+      </w:r>
+    </w:p>
+    <w:p>
+      <w:pPr>
+        <w:pStyle w:val="FirstParagraph"/>
+      </w:pPr>
+      <w:r>
+        <w:drawing>
+          <wp:inline>
+            <wp:extent cx="4620126" cy="3696101"/>
+            <wp:effectExtent b="0" l="0" r="0" t="0"/>
+            <wp:docPr descr="" title="" id="1" name="Picture"/>
+            <a:graphic>
+              <a:graphicData uri="http://schemas.openxmlformats.org/drawingml/2006/picture">
+                <pic:pic>
+                  <pic:nvPicPr>
+                    <pic:cNvPr descr="cap_9_files/figure-docx/unnamed-chunk-27-1.png" id="0" name="Picture"/>
+                    <pic:cNvPicPr>
+                      <a:picLocks noChangeArrowheads="1" noChangeAspect="1"/>
+                    </pic:cNvPicPr>
+                  </pic:nvPicPr>
+                  <pic:blipFill>
+                    <a:blip r:embed="rId38"/>
+                    <a:stretch>
+                      <a:fillRect/>
+                    </a:stretch>
+                  </pic:blipFill>
+                  <pic:spPr bwMode="auto">
+                    <a:xfrm>
+                      <a:off x="0" y="0"/>
+                      <a:ext cx="4620126" cy="3696101"/>
+                    </a:xfrm>
+                    <a:prstGeom prst="rect">
+                      <a:avLst/>
+                    </a:prstGeom>
+                    <a:noFill/>
+                    <a:ln w="9525">
+                      <a:noFill/>
+                      <a:headEnd/>
+                      <a:tailEnd/>
+                    </a:ln>
+                  </pic:spPr>
+                </pic:pic>
+              </a:graphicData>
+            </a:graphic>
+          </wp:inline>
+        </w:drawing>
+      </w:r>
+      <w:r>
+        <w:t xml:space="preserve"> </w:t>
+      </w:r>
+      <w:r>
+        <w:t xml:space="preserve">Este grafico muestra un intercepto cernad</w:t>
+      </w:r>
+    </w:p>
+    <w:p>
+      <w:pPr>
+        <w:pStyle w:val="SourceCode"/>
+      </w:pPr>
+      <w:r>
+        <w:rPr>
+          <w:rStyle w:val="NormalTok"/>
+        </w:rPr>
+        <w:t xml:space="preserve">knitr</w:t>
+      </w:r>
+      <w:r>
+        <w:rPr>
+          <w:rStyle w:val="SpecialCharTok"/>
+        </w:rPr>
+        <w:t xml:space="preserve">::</w:t>
+      </w:r>
+      <w:r>
+        <w:rPr>
+          <w:rStyle w:val="FunctionTok"/>
+        </w:rPr>
+        <w:t xml:space="preserve">include_graphics</w:t>
+      </w:r>
+      <w:r>
+        <w:rPr>
+          <w:rStyle w:val="NormalTok"/>
+        </w:rPr>
+        <w:t xml:space="preserve">(</w:t>
+      </w:r>
+      <w:r>
+        <w:rPr>
+          <w:rStyle w:val="StringTok"/>
+        </w:rPr>
+        <w:t xml:space="preserve">"99c.PNG"</w:t>
+      </w:r>
+      <w:r>
+        <w:rPr>
+          <w:rStyle w:val="NormalTok"/>
+        </w:rPr>
+        <w:t xml:space="preserve">)</w:t>
+      </w:r>
+    </w:p>
+    <w:p>
+      <w:pPr>
+        <w:pStyle w:val="FirstParagraph"/>
+      </w:pPr>
+      <w:r>
+        <w:drawing>
+          <wp:inline>
+            <wp:extent cx="5334000" cy="594527"/>
+            <wp:effectExtent b="0" l="0" r="0" t="0"/>
+            <wp:docPr descr="" title="" id="1" name="Picture"/>
+            <a:graphic>
+              <a:graphicData uri="http://schemas.openxmlformats.org/drawingml/2006/picture">
+                <pic:pic>
+                  <pic:nvPicPr>
+                    <pic:cNvPr descr="99c.PNG" id="0" name="Picture"/>
+                    <pic:cNvPicPr>
+                      <a:picLocks noChangeArrowheads="1" noChangeAspect="1"/>
+                    </pic:cNvPicPr>
+                  </pic:nvPicPr>
+                  <pic:blipFill>
+                    <a:blip r:embed="rId39"/>
+                    <a:stretch>
+                      <a:fillRect/>
+                    </a:stretch>
+                  </pic:blipFill>
+                  <pic:spPr bwMode="auto">
+                    <a:xfrm>
+                      <a:off x="0" y="0"/>
+                      <a:ext cx="5334000" cy="594527"/>
+                    </a:xfrm>
+                    <a:prstGeom prst="rect">
+                      <a:avLst/>
+                    </a:prstGeom>
+                    <a:noFill/>
+                    <a:ln w="9525">
+                      <a:noFill/>
+                      <a:headEnd/>
+                      <a:tailEnd/>
+                    </a:ln>
+                  </pic:spPr>
+                </pic:pic>
+              </a:graphicData>
+            </a:graphic>
+          </wp:inline>
+        </w:drawing>
+      </w:r>
+      <w:r>
+        <w:t xml:space="preserve"> </w:t>
+      </w:r>
+      <w:r>
+        <w:t xml:space="preserve">Para este caso crearemos otros 2 modelos que compararemos con el modelo que tiene en cuenta tanto la edad como T5</w:t>
+      </w:r>
+    </w:p>
+    <w:bookmarkEnd w:id="40"/>
+    <w:bookmarkStart w:id="41" w:name="modelo-coxph-con-edad"/>
+    <w:p>
+      <w:pPr>
+        <w:pStyle w:val="Heading3"/>
+      </w:pPr>
+      <w:r>
+        <w:t xml:space="preserve">Modelo coxph con edad</w:t>
+      </w:r>
+    </w:p>
+    <w:p>
+      <w:pPr>
+        <w:pStyle w:val="SourceCode"/>
+      </w:pPr>
+      <w:r>
+        <w:rPr>
+          <w:rStyle w:val="NormalTok"/>
+        </w:rPr>
+        <w:t xml:space="preserve">cox.heart.age </w:t>
+      </w:r>
+      <w:r>
+        <w:rPr>
+          <w:rStyle w:val="OtherTok"/>
+        </w:rPr>
+        <w:t xml:space="preserve">&lt;-</w:t>
+      </w:r>
+      <w:r>
+        <w:rPr>
+          <w:rStyle w:val="NormalTok"/>
+        </w:rPr>
+        <w:t xml:space="preserve"> </w:t>
+      </w:r>
+      <w:r>
+        <w:rPr>
+          <w:rStyle w:val="FunctionTok"/>
+        </w:rPr>
+        <w:t xml:space="preserve">coxph</w:t>
+      </w:r>
+      <w:r>
+        <w:rPr>
+          <w:rStyle w:val="NormalTok"/>
+        </w:rPr>
+        <w:t xml:space="preserve">(</w:t>
+      </w:r>
+      <w:r>
+        <w:rPr>
+          <w:rStyle w:val="FunctionTok"/>
+        </w:rPr>
+        <w:t xml:space="preserve">Surv</w:t>
+      </w:r>
+      <w:r>
+        <w:rPr>
+          <w:rStyle w:val="NormalTok"/>
+        </w:rPr>
+        <w:t xml:space="preserve">(heart</w:t>
+      </w:r>
+      <w:r>
+        <w:rPr>
+          <w:rStyle w:val="SpecialCharTok"/>
+        </w:rPr>
+        <w:t xml:space="preserve">$</w:t>
+      </w:r>
+      <w:r>
+        <w:rPr>
+          <w:rStyle w:val="NormalTok"/>
+        </w:rPr>
+        <w:t xml:space="preserve">Days,heart</w:t>
+      </w:r>
+      <w:r>
+        <w:rPr>
+          <w:rStyle w:val="SpecialCharTok"/>
+        </w:rPr>
+        <w:t xml:space="preserve">$</w:t>
+      </w:r>
+      <w:r>
+        <w:rPr>
+          <w:rStyle w:val="NormalTok"/>
+        </w:rPr>
+        <w:t xml:space="preserve">Cens)</w:t>
+      </w:r>
+      <w:r>
+        <w:rPr>
+          <w:rStyle w:val="SpecialCharTok"/>
+        </w:rPr>
+        <w:t xml:space="preserve">~</w:t>
+      </w:r>
+      <w:r>
+        <w:rPr>
+          <w:rStyle w:val="NormalTok"/>
+        </w:rPr>
+        <w:t xml:space="preserve"> heart</w:t>
+      </w:r>
+      <w:r>
+        <w:rPr>
+          <w:rStyle w:val="SpecialCharTok"/>
+        </w:rPr>
+        <w:t xml:space="preserve">$</w:t>
+      </w:r>
+      <w:r>
+        <w:rPr>
+          <w:rStyle w:val="NormalTok"/>
+        </w:rPr>
+        <w:t xml:space="preserve">Age)</w:t>
+      </w:r>
+      <w:r>
+        <w:br/>
+      </w:r>
+      <w:r>
+        <w:rPr>
+          <w:rStyle w:val="FunctionTok"/>
+        </w:rPr>
+        <w:t xml:space="preserve">summary</w:t>
+      </w:r>
+      <w:r>
+        <w:rPr>
+          <w:rStyle w:val="NormalTok"/>
+        </w:rPr>
+        <w:t xml:space="preserve">(cox.heart.age)</w:t>
+      </w:r>
+    </w:p>
+    <w:p>
+      <w:pPr>
+        <w:pStyle w:val="SourceCode"/>
+      </w:pPr>
+      <w:r>
+        <w:rPr>
+          <w:rStyle w:val="VerbatimChar"/>
+        </w:rPr>
+        <w:t xml:space="preserve">## Call:</w:t>
+      </w:r>
+      <w:r>
+        <w:br/>
+      </w:r>
+      <w:r>
+        <w:rPr>
+          <w:rStyle w:val="VerbatimChar"/>
+        </w:rPr>
+        <w:t xml:space="preserve">## coxph(formula = Surv(heart$Days, heart$Cens) ~ heart$Age)</w:t>
+      </w:r>
+      <w:r>
+        <w:br/>
+      </w:r>
+      <w:r>
+        <w:rPr>
+          <w:rStyle w:val="VerbatimChar"/>
+        </w:rPr>
+        <w:t xml:space="preserve">## </w:t>
+      </w:r>
+      <w:r>
+        <w:br/>
+      </w:r>
+      <w:r>
+        <w:rPr>
+          <w:rStyle w:val="VerbatimChar"/>
+        </w:rPr>
+        <w:t xml:space="preserve">##   n= 69, number of events= 45 </w:t>
+      </w:r>
+      <w:r>
+        <w:br/>
+      </w:r>
+      <w:r>
+        <w:rPr>
+          <w:rStyle w:val="VerbatimChar"/>
+        </w:rPr>
+        <w:t xml:space="preserve">## </w:t>
+      </w:r>
+      <w:r>
+        <w:br/>
+      </w:r>
+      <w:r>
+        <w:rPr>
+          <w:rStyle w:val="VerbatimChar"/>
+        </w:rPr>
+        <w:t xml:space="preserve">##              coef exp(coef) se(coef)    z Pr(&gt;|z|)  </w:t>
+      </w:r>
+      <w:r>
+        <w:br/>
+      </w:r>
+      <w:r>
+        <w:rPr>
+          <w:rStyle w:val="VerbatimChar"/>
+        </w:rPr>
+        <w:t xml:space="preserve">## heart$Age 0.05455   1.05607  0.02254 2.42   0.0155 *</w:t>
+      </w:r>
+      <w:r>
+        <w:br/>
+      </w:r>
+      <w:r>
+        <w:rPr>
+          <w:rStyle w:val="VerbatimChar"/>
+        </w:rPr>
+        <w:t xml:space="preserve">## ---</w:t>
+      </w:r>
+      <w:r>
+        <w:br/>
+      </w:r>
+      <w:r>
+        <w:rPr>
+          <w:rStyle w:val="VerbatimChar"/>
+        </w:rPr>
+        <w:t xml:space="preserve">## Signif. codes:  0 '***' 0.001 '**' 0.01 '*' 0.05 '.' 0.1 ' ' 1</w:t>
+      </w:r>
+      <w:r>
+        <w:br/>
+      </w:r>
+      <w:r>
+        <w:rPr>
+          <w:rStyle w:val="VerbatimChar"/>
+        </w:rPr>
+        <w:t xml:space="preserve">## </w:t>
+      </w:r>
+      <w:r>
+        <w:br/>
+      </w:r>
+      <w:r>
+        <w:rPr>
+          <w:rStyle w:val="VerbatimChar"/>
+        </w:rPr>
+        <w:t xml:space="preserve">##           exp(coef) exp(-coef) lower .95 upper .95</w:t>
+      </w:r>
+      <w:r>
+        <w:br/>
+      </w:r>
+      <w:r>
+        <w:rPr>
+          <w:rStyle w:val="VerbatimChar"/>
+        </w:rPr>
+        <w:t xml:space="preserve">## heart$Age     1.056     0.9469      1.01     1.104</w:t>
+      </w:r>
+      <w:r>
+        <w:br/>
+      </w:r>
+      <w:r>
+        <w:rPr>
+          <w:rStyle w:val="VerbatimChar"/>
+        </w:rPr>
+        <w:t xml:space="preserve">## </w:t>
+      </w:r>
+      <w:r>
+        <w:br/>
+      </w:r>
+      <w:r>
+        <w:rPr>
+          <w:rStyle w:val="VerbatimChar"/>
+        </w:rPr>
+        <w:t xml:space="preserve">## Concordance= 0.609  (se = 0.054 )</w:t>
+      </w:r>
+      <w:r>
+        <w:br/>
+      </w:r>
+      <w:r>
+        <w:rPr>
+          <w:rStyle w:val="VerbatimChar"/>
+        </w:rPr>
+        <w:t xml:space="preserve">## Likelihood ratio test= 6.67  on 1 df,   p=0.01</w:t>
+      </w:r>
+      <w:r>
+        <w:br/>
+      </w:r>
+      <w:r>
+        <w:rPr>
+          <w:rStyle w:val="VerbatimChar"/>
+        </w:rPr>
+        <w:t xml:space="preserve">## Wald test            = 5.86  on 1 df,   p=0.02</w:t>
+      </w:r>
+      <w:r>
+        <w:br/>
+      </w:r>
+      <w:r>
+        <w:rPr>
+          <w:rStyle w:val="VerbatimChar"/>
+        </w:rPr>
+        <w:t xml:space="preserve">## Score (logrank) test = 5.79  on 1 df,   p=0.02</w:t>
+      </w:r>
+    </w:p>
+    <w:bookmarkEnd w:id="41"/>
+    <w:bookmarkStart w:id="42" w:name="modelo-coxph-con-t5"/>
+    <w:p>
+      <w:pPr>
+        <w:pStyle w:val="Heading3"/>
+      </w:pPr>
+      <w:r>
+        <w:t xml:space="preserve">Modelo coxph con T5</w:t>
+      </w:r>
+    </w:p>
+    <w:p>
+      <w:pPr>
+        <w:pStyle w:val="SourceCode"/>
+      </w:pPr>
+      <w:r>
+        <w:rPr>
+          <w:rStyle w:val="NormalTok"/>
+        </w:rPr>
+        <w:t xml:space="preserve">cox.heart.T5 </w:t>
+      </w:r>
+      <w:r>
+        <w:rPr>
+          <w:rStyle w:val="OtherTok"/>
+        </w:rPr>
+        <w:t xml:space="preserve">&lt;-</w:t>
+      </w:r>
+      <w:r>
+        <w:rPr>
+          <w:rStyle w:val="NormalTok"/>
+        </w:rPr>
+        <w:t xml:space="preserve"> </w:t>
+      </w:r>
+      <w:r>
+        <w:rPr>
+          <w:rStyle w:val="FunctionTok"/>
+        </w:rPr>
+        <w:t xml:space="preserve">coxph</w:t>
+      </w:r>
+      <w:r>
+        <w:rPr>
+          <w:rStyle w:val="NormalTok"/>
+        </w:rPr>
+        <w:t xml:space="preserve">(</w:t>
+      </w:r>
+      <w:r>
+        <w:rPr>
+          <w:rStyle w:val="FunctionTok"/>
+        </w:rPr>
+        <w:t xml:space="preserve">Surv</w:t>
+      </w:r>
+      <w:r>
+        <w:rPr>
+          <w:rStyle w:val="NormalTok"/>
+        </w:rPr>
+        <w:t xml:space="preserve">(heart</w:t>
+      </w:r>
+      <w:r>
+        <w:rPr>
+          <w:rStyle w:val="SpecialCharTok"/>
+        </w:rPr>
+        <w:t xml:space="preserve">$</w:t>
+      </w:r>
+      <w:r>
+        <w:rPr>
+          <w:rStyle w:val="NormalTok"/>
+        </w:rPr>
+        <w:t xml:space="preserve">Days,heart</w:t>
+      </w:r>
+      <w:r>
+        <w:rPr>
+          <w:rStyle w:val="SpecialCharTok"/>
+        </w:rPr>
+        <w:t xml:space="preserve">$</w:t>
+      </w:r>
+      <w:r>
+        <w:rPr>
+          <w:rStyle w:val="NormalTok"/>
+        </w:rPr>
+        <w:t xml:space="preserve">Cens)</w:t>
+      </w:r>
+      <w:r>
+        <w:rPr>
+          <w:rStyle w:val="SpecialCharTok"/>
+        </w:rPr>
+        <w:t xml:space="preserve">~</w:t>
+      </w:r>
+      <w:r>
+        <w:rPr>
+          <w:rStyle w:val="NormalTok"/>
+        </w:rPr>
+        <w:t xml:space="preserve"> heart</w:t>
+      </w:r>
+      <w:r>
+        <w:rPr>
+          <w:rStyle w:val="SpecialCharTok"/>
+        </w:rPr>
+        <w:t xml:space="preserve">$</w:t>
+      </w:r>
+      <w:r>
+        <w:rPr>
+          <w:rStyle w:val="NormalTok"/>
+        </w:rPr>
+        <w:t xml:space="preserve">T5)</w:t>
+      </w:r>
+      <w:r>
+        <w:br/>
+      </w:r>
+      <w:r>
+        <w:rPr>
+          <w:rStyle w:val="FunctionTok"/>
+        </w:rPr>
+        <w:t xml:space="preserve">summary</w:t>
+      </w:r>
+      <w:r>
+        <w:rPr>
+          <w:rStyle w:val="NormalTok"/>
+        </w:rPr>
+        <w:t xml:space="preserve">(cox.heart.T5)</w:t>
+      </w:r>
+    </w:p>
+    <w:p>
+      <w:pPr>
+        <w:pStyle w:val="SourceCode"/>
+      </w:pPr>
+      <w:r>
+        <w:rPr>
+          <w:rStyle w:val="VerbatimChar"/>
+        </w:rPr>
+        <w:t xml:space="preserve">## Call:</w:t>
+      </w:r>
+      <w:r>
+        <w:br/>
+      </w:r>
+      <w:r>
+        <w:rPr>
+          <w:rStyle w:val="VerbatimChar"/>
+        </w:rPr>
+        <w:t xml:space="preserve">## coxph(formula = Surv(heart$Days, heart$Cens) ~ heart$T5)</w:t>
+      </w:r>
+      <w:r>
+        <w:br/>
+      </w:r>
+      <w:r>
+        <w:rPr>
+          <w:rStyle w:val="VerbatimChar"/>
+        </w:rPr>
+        <w:t xml:space="preserve">## </w:t>
+      </w:r>
+      <w:r>
+        <w:br/>
+      </w:r>
+      <w:r>
+        <w:rPr>
+          <w:rStyle w:val="VerbatimChar"/>
+        </w:rPr>
+        <w:t xml:space="preserve">##   n= 69, number of events= 45 </w:t>
+      </w:r>
+      <w:r>
+        <w:br/>
+      </w:r>
+      <w:r>
+        <w:rPr>
+          <w:rStyle w:val="VerbatimChar"/>
+        </w:rPr>
+        <w:t xml:space="preserve">## </w:t>
+      </w:r>
+      <w:r>
+        <w:br/>
+      </w:r>
+      <w:r>
+        <w:rPr>
+          <w:rStyle w:val="VerbatimChar"/>
+        </w:rPr>
+        <w:t xml:space="preserve">##               coef exp(coef)  se(coef)     z Pr(&gt;|z|)</w:t>
+      </w:r>
+      <w:r>
+        <w:br/>
+      </w:r>
+      <w:r>
+        <w:rPr>
+          <w:rStyle w:val="VerbatimChar"/>
+        </w:rPr>
+        <w:t xml:space="preserve">## heart$T5 6.329e-05 1.000e+00 5.271e-05 1.201     0.23</w:t>
+      </w:r>
+      <w:r>
+        <w:br/>
+      </w:r>
+      <w:r>
+        <w:rPr>
+          <w:rStyle w:val="VerbatimChar"/>
+        </w:rPr>
+        <w:t xml:space="preserve">## </w:t>
+      </w:r>
+      <w:r>
+        <w:br/>
+      </w:r>
+      <w:r>
+        <w:rPr>
+          <w:rStyle w:val="VerbatimChar"/>
+        </w:rPr>
+        <w:t xml:space="preserve">##          exp(coef) exp(-coef) lower .95 upper .95</w:t>
+      </w:r>
+      <w:r>
+        <w:br/>
+      </w:r>
+      <w:r>
+        <w:rPr>
+          <w:rStyle w:val="VerbatimChar"/>
+        </w:rPr>
+        <w:t xml:space="preserve">## heart$T5         1     0.9999         1         1</w:t>
+      </w:r>
+      <w:r>
+        <w:br/>
+      </w:r>
+      <w:r>
+        <w:rPr>
+          <w:rStyle w:val="VerbatimChar"/>
+        </w:rPr>
+        <w:t xml:space="preserve">## </w:t>
+      </w:r>
+      <w:r>
+        <w:br/>
+      </w:r>
+      <w:r>
+        <w:rPr>
+          <w:rStyle w:val="VerbatimChar"/>
+        </w:rPr>
+        <w:t xml:space="preserve">## Concordance= 0.574  (se = 0.049 )</w:t>
+      </w:r>
+      <w:r>
+        <w:br/>
+      </w:r>
+      <w:r>
+        <w:rPr>
+          <w:rStyle w:val="VerbatimChar"/>
+        </w:rPr>
+        <w:t xml:space="preserve">## Likelihood ratio test= 1.22  on 1 df,   p=0.3</w:t>
+      </w:r>
+      <w:r>
+        <w:br/>
+      </w:r>
+      <w:r>
+        <w:rPr>
+          <w:rStyle w:val="VerbatimChar"/>
+        </w:rPr>
+        <w:t xml:space="preserve">## Wald test            = 1.44  on 1 df,   p=0.2</w:t>
+      </w:r>
+      <w:r>
+        <w:br/>
+      </w:r>
+      <w:r>
+        <w:rPr>
+          <w:rStyle w:val="VerbatimChar"/>
+        </w:rPr>
+        <w:t xml:space="preserve">## Score (logrank) test = 1.49  on 1 df,   p=0.2</w:t>
+      </w:r>
+    </w:p>
+    <w:bookmarkEnd w:id="42"/>
+    <w:bookmarkStart w:id="43" w:name="comparacion-mediante-anova."/>
+    <w:p>
+      <w:pPr>
+        <w:pStyle w:val="Heading3"/>
+      </w:pPr>
+      <w:r>
+        <w:t xml:space="preserve">Comparacion mediante anova.</w:t>
+      </w:r>
+    </w:p>
+    <w:p>
+      <w:pPr>
+        <w:pStyle w:val="SourceCode"/>
+      </w:pPr>
+      <w:r>
+        <w:rPr>
+          <w:rStyle w:val="FunctionTok"/>
+        </w:rPr>
+        <w:t xml:space="preserve">anova</w:t>
+      </w:r>
+      <w:r>
+        <w:rPr>
+          <w:rStyle w:val="NormalTok"/>
+        </w:rPr>
+        <w:t xml:space="preserve">(cox.heart,cox.heart.age,cox.heart.T5 , </w:t>
+      </w:r>
+      <w:r>
+        <w:rPr>
+          <w:rStyle w:val="AttributeTok"/>
+        </w:rPr>
+        <w:t xml:space="preserve">test =</w:t>
+      </w:r>
+      <w:r>
+        <w:rPr>
+          <w:rStyle w:val="NormalTok"/>
+        </w:rPr>
+        <w:t xml:space="preserve"> </w:t>
+      </w:r>
+      <w:r>
+        <w:rPr>
+          <w:rStyle w:val="StringTok"/>
+        </w:rPr>
+        <w:t xml:space="preserve">"LRT"</w:t>
+      </w:r>
+      <w:r>
+        <w:rPr>
+          <w:rStyle w:val="NormalTok"/>
+        </w:rPr>
+        <w:t xml:space="preserve">)</w:t>
+      </w:r>
+    </w:p>
+    <w:p>
+      <w:pPr>
+        <w:pStyle w:val="SourceCode"/>
+      </w:pPr>
+      <w:r>
+        <w:rPr>
+          <w:rStyle w:val="VerbatimChar"/>
+        </w:rPr>
+        <w:t xml:space="preserve">## Analysis of Deviance Table</w:t>
+      </w:r>
+      <w:r>
+        <w:br/>
+      </w:r>
+      <w:r>
+        <w:rPr>
+          <w:rStyle w:val="VerbatimChar"/>
+        </w:rPr>
+        <w:t xml:space="preserve">##  Cox model: response is  Surv(heart$Days, heart$Cens)</w:t>
+      </w:r>
+      <w:r>
+        <w:br/>
+      </w:r>
+      <w:r>
+        <w:rPr>
+          <w:rStyle w:val="VerbatimChar"/>
+        </w:rPr>
+        <w:t xml:space="preserve">##  Model 1: ~ heart$Age + heart$T5</w:t>
+      </w:r>
+      <w:r>
+        <w:br/>
+      </w:r>
+      <w:r>
+        <w:rPr>
+          <w:rStyle w:val="VerbatimChar"/>
+        </w:rPr>
+        <w:t xml:space="preserve">##  Model 2: ~ heart$Age</w:t>
+      </w:r>
+      <w:r>
+        <w:br/>
+      </w:r>
+      <w:r>
+        <w:rPr>
+          <w:rStyle w:val="VerbatimChar"/>
+        </w:rPr>
+        <w:t xml:space="preserve">##  Model 3: ~ heart$T5</w:t>
+      </w:r>
+      <w:r>
+        <w:br/>
+      </w:r>
+      <w:r>
+        <w:rPr>
+          <w:rStyle w:val="VerbatimChar"/>
+        </w:rPr>
+        <w:t xml:space="preserve">##    loglik  Chisq Df P(&gt;|Chi|)    </w:t>
+      </w:r>
+      <w:r>
+        <w:br/>
+      </w:r>
+      <w:r>
+        <w:rPr>
+          <w:rStyle w:val="VerbatimChar"/>
+        </w:rPr>
+        <w:t xml:space="preserve">## 1 -157.28                        </w:t>
+      </w:r>
+      <w:r>
+        <w:br/>
+      </w:r>
+      <w:r>
+        <w:rPr>
+          <w:rStyle w:val="VerbatimChar"/>
+        </w:rPr>
+        <w:t xml:space="preserve">## 2 -157.91 1.2640  1    0.2609    </w:t>
+      </w:r>
+      <w:r>
+        <w:br/>
+      </w:r>
+      <w:r>
+        <w:rPr>
+          <w:rStyle w:val="VerbatimChar"/>
+        </w:rPr>
+        <w:t xml:space="preserve">## 3 -160.63 5.4473  0    &lt;2e-16 ***</w:t>
+      </w:r>
+      <w:r>
+        <w:br/>
+      </w:r>
+      <w:r>
+        <w:rPr>
+          <w:rStyle w:val="VerbatimChar"/>
+        </w:rPr>
+        <w:t xml:space="preserve">## ---</w:t>
+      </w:r>
+      <w:r>
+        <w:br/>
+      </w:r>
+      <w:r>
+        <w:rPr>
+          <w:rStyle w:val="VerbatimChar"/>
+        </w:rPr>
+        <w:t xml:space="preserve">## Signif. codes:  0 '***' 0.001 '**' 0.01 '*' 0.05 '.' 0.1 ' ' 1</w:t>
+      </w:r>
+    </w:p>
+    <w:p>
+      <w:pPr>
+        <w:pStyle w:val="FirstParagraph"/>
+      </w:pPr>
+      <w:r>
+        <w:t xml:space="preserve">Esta comparación nos muestra que no existe un diferencia significativa entre el modelo con las variables edad y t5, y el modelo que solo tiene en cuenta a T5, dado que P es muy pequeño. Esto nos da a entender que el modelo más simple que solo se relaciona con T5 es más optimo para seleccionarce.</w:t>
+      </w:r>
+    </w:p>
+    <w:bookmarkEnd w:id="43"/>
+    <w:bookmarkStart w:id="44" w:name="verificación-del-modelo-a-elegir"/>
+    <w:p>
+      <w:pPr>
+        <w:pStyle w:val="Heading3"/>
+      </w:pPr>
+      <w:r>
+        <w:t xml:space="preserve">Verificación del modelo a elegir</w:t>
+      </w:r>
+    </w:p>
+    <w:p>
+      <w:pPr>
+        <w:pStyle w:val="FirstParagraph"/>
+      </w:pPr>
+      <w:r>
+        <w:t xml:space="preserve">Finalmente verificamos el resultado anterior mediante el AIC</w:t>
+      </w:r>
+    </w:p>
+    <w:p>
+      <w:pPr>
+        <w:pStyle w:val="SourceCode"/>
+      </w:pPr>
+      <w:r>
+        <w:rPr>
+          <w:rStyle w:val="FunctionTok"/>
+        </w:rPr>
+        <w:t xml:space="preserve">require</w:t>
+      </w:r>
+      <w:r>
+        <w:rPr>
+          <w:rStyle w:val="NormalTok"/>
+        </w:rPr>
+        <w:t xml:space="preserve">(</w:t>
+      </w:r>
+      <w:r>
+        <w:rPr>
+          <w:rStyle w:val="StringTok"/>
+        </w:rPr>
+        <w:t xml:space="preserve">"MASS"</w:t>
+      </w:r>
+      <w:r>
+        <w:rPr>
+          <w:rStyle w:val="NormalTok"/>
+        </w:rPr>
+        <w:t xml:space="preserve">)</w:t>
+      </w:r>
+    </w:p>
+    <w:p>
+      <w:pPr>
+        <w:pStyle w:val="SourceCode"/>
+      </w:pPr>
+      <w:r>
+        <w:rPr>
+          <w:rStyle w:val="VerbatimChar"/>
+        </w:rPr>
+        <w:t xml:space="preserve">## Loading required package: MASS</w:t>
+      </w:r>
+    </w:p>
+    <w:p>
+      <w:pPr>
+        <w:pStyle w:val="SourceCode"/>
+      </w:pPr>
+      <w:r>
+        <w:rPr>
+          <w:rStyle w:val="NormalTok"/>
+        </w:rPr>
+        <w:t xml:space="preserve">Reg_paso</w:t>
+      </w:r>
+      <w:r>
+        <w:rPr>
+          <w:rStyle w:val="OtherTok"/>
+        </w:rPr>
+        <w:t xml:space="preserve">&lt;-</w:t>
+      </w:r>
+      <w:r>
+        <w:rPr>
+          <w:rStyle w:val="FunctionTok"/>
+        </w:rPr>
+        <w:t xml:space="preserve">stepAIC</w:t>
+      </w:r>
+      <w:r>
+        <w:rPr>
+          <w:rStyle w:val="NormalTok"/>
+        </w:rPr>
+        <w:t xml:space="preserve">(cox.heart)</w:t>
+      </w:r>
+    </w:p>
+    <w:p>
+      <w:pPr>
+        <w:pStyle w:val="SourceCode"/>
+      </w:pPr>
+      <w:r>
+        <w:rPr>
+          <w:rStyle w:val="VerbatimChar"/>
+        </w:rPr>
+        <w:t xml:space="preserve">## Start:  AIC=318.55</w:t>
+      </w:r>
+      <w:r>
+        <w:br/>
+      </w:r>
+      <w:r>
+        <w:rPr>
+          <w:rStyle w:val="VerbatimChar"/>
+        </w:rPr>
+        <w:t xml:space="preserve">## Surv(heart$Days, heart$Cens) ~ heart$Age + heart$T5</w:t>
+      </w:r>
+      <w:r>
+        <w:br/>
+      </w:r>
+      <w:r>
+        <w:rPr>
+          <w:rStyle w:val="VerbatimChar"/>
+        </w:rPr>
+        <w:t xml:space="preserve">## </w:t>
+      </w:r>
+      <w:r>
+        <w:br/>
+      </w:r>
+      <w:r>
+        <w:rPr>
+          <w:rStyle w:val="VerbatimChar"/>
+        </w:rPr>
+        <w:t xml:space="preserve">##             Df    AIC</w:t>
+      </w:r>
+      <w:r>
+        <w:br/>
+      </w:r>
+      <w:r>
+        <w:rPr>
+          <w:rStyle w:val="VerbatimChar"/>
+        </w:rPr>
+        <w:t xml:space="preserve">## - heart$T5   1 317.81</w:t>
+      </w:r>
+      <w:r>
+        <w:br/>
+      </w:r>
+      <w:r>
+        <w:rPr>
+          <w:rStyle w:val="VerbatimChar"/>
+        </w:rPr>
+        <w:t xml:space="preserve">## &lt;none&gt;         318.55</w:t>
+      </w:r>
+      <w:r>
+        <w:br/>
+      </w:r>
+      <w:r>
+        <w:rPr>
+          <w:rStyle w:val="VerbatimChar"/>
+        </w:rPr>
+        <w:t xml:space="preserve">## - heart$Age  1 323.26</w:t>
+      </w:r>
+      <w:r>
+        <w:br/>
+      </w:r>
+      <w:r>
+        <w:rPr>
+          <w:rStyle w:val="VerbatimChar"/>
+        </w:rPr>
+        <w:t xml:space="preserve">## </w:t>
+      </w:r>
+      <w:r>
+        <w:br/>
+      </w:r>
+      <w:r>
+        <w:rPr>
+          <w:rStyle w:val="VerbatimChar"/>
+        </w:rPr>
+        <w:t xml:space="preserve">## Step:  AIC=317.81</w:t>
+      </w:r>
+      <w:r>
+        <w:br/>
+      </w:r>
+      <w:r>
+        <w:rPr>
+          <w:rStyle w:val="VerbatimChar"/>
+        </w:rPr>
+        <w:t xml:space="preserve">## Surv(heart$Days, heart$Cens) ~ heart$Age</w:t>
+      </w:r>
+      <w:r>
+        <w:br/>
+      </w:r>
+      <w:r>
+        <w:rPr>
+          <w:rStyle w:val="VerbatimChar"/>
+        </w:rPr>
+        <w:t xml:space="preserve">## </w:t>
+      </w:r>
+      <w:r>
+        <w:br/>
+      </w:r>
+      <w:r>
+        <w:rPr>
+          <w:rStyle w:val="VerbatimChar"/>
+        </w:rPr>
+        <w:t xml:space="preserve">##             Df    AIC</w:t>
+      </w:r>
+      <w:r>
+        <w:br/>
+      </w:r>
+      <w:r>
+        <w:rPr>
+          <w:rStyle w:val="VerbatimChar"/>
+        </w:rPr>
+        <w:t xml:space="preserve">## &lt;none&gt;         317.81</w:t>
+      </w:r>
+      <w:r>
+        <w:br/>
+      </w:r>
+      <w:r>
+        <w:rPr>
+          <w:rStyle w:val="VerbatimChar"/>
+        </w:rPr>
+        <w:t xml:space="preserve">## - heart$Age  1 322.48</w:t>
+      </w:r>
+    </w:p>
+    <w:p>
+      <w:pPr>
+        <w:pStyle w:val="SourceCode"/>
+      </w:pPr>
+      <w:r>
+        <w:rPr>
+          <w:rStyle w:val="NormalTok"/>
+        </w:rPr>
+        <w:t xml:space="preserve">Reg_paso</w:t>
+      </w:r>
+    </w:p>
+    <w:p>
+      <w:pPr>
+        <w:pStyle w:val="SourceCode"/>
+      </w:pPr>
+      <w:r>
+        <w:rPr>
+          <w:rStyle w:val="VerbatimChar"/>
+        </w:rPr>
+        <w:t xml:space="preserve">## Call:</w:t>
+      </w:r>
+      <w:r>
+        <w:br/>
+      </w:r>
+      <w:r>
+        <w:rPr>
+          <w:rStyle w:val="VerbatimChar"/>
+        </w:rPr>
+        <w:t xml:space="preserve">## coxph(formula = Surv(heart$Days, heart$Cens) ~ heart$Age)</w:t>
+      </w:r>
+      <w:r>
+        <w:br/>
+      </w:r>
+      <w:r>
+        <w:rPr>
+          <w:rStyle w:val="VerbatimChar"/>
+        </w:rPr>
+        <w:t xml:space="preserve">## </w:t>
+      </w:r>
+      <w:r>
+        <w:br/>
+      </w:r>
+      <w:r>
+        <w:rPr>
+          <w:rStyle w:val="VerbatimChar"/>
+        </w:rPr>
+        <w:t xml:space="preserve">##              coef exp(coef) se(coef)    z      p</w:t>
+      </w:r>
+      <w:r>
+        <w:br/>
+      </w:r>
+      <w:r>
+        <w:rPr>
+          <w:rStyle w:val="VerbatimChar"/>
+        </w:rPr>
+        <w:t xml:space="preserve">## heart$Age 0.05455   1.05607  0.02254 2.42 0.0155</w:t>
+      </w:r>
+      <w:r>
+        <w:br/>
+      </w:r>
+      <w:r>
+        <w:rPr>
+          <w:rStyle w:val="VerbatimChar"/>
+        </w:rPr>
+        <w:t xml:space="preserve">## </w:t>
+      </w:r>
+      <w:r>
+        <w:br/>
+      </w:r>
+      <w:r>
+        <w:rPr>
+          <w:rStyle w:val="VerbatimChar"/>
+        </w:rPr>
+        <w:t xml:space="preserve">## Likelihood ratio test=6.67  on 1 df, p=0.009817</w:t>
+      </w:r>
+      <w:r>
+        <w:br/>
+      </w:r>
+      <w:r>
+        <w:rPr>
+          <w:rStyle w:val="VerbatimChar"/>
+        </w:rPr>
+        <w:t xml:space="preserve">## n= 69, number of events= 45</w:t>
+      </w:r>
+    </w:p>
+    <w:p>
+      <w:pPr>
+        <w:pStyle w:val="FirstParagraph"/>
+      </w:pPr>
+      <w:r>
+        <w:t xml:space="preserve">Como vemos el menor AIC es el pertenece al modelo que solo tiene como covariable a T5, por ende este es el mejor modelo y es el indicado para seleccionarse, por otro lado verificamos que la Edad no es una variable regresora significativa.</w:t>
+      </w:r>
+    </w:p>
+    <w:bookmarkEnd w:id="44"/>
     <w:sectPr/>
   </w:body>
 </w:document>
